--- a/FIS_Java_Project/Specification Documents/LockedMe-Virtual key for repositories.docx
+++ b/FIS_Java_Project/Specification Documents/LockedMe-Virtual key for repositories.docx
@@ -271,9 +271,18 @@
             <w:sz w:val="24"/>
             <w:szCs w:val="24"/>
           </w:rPr>
-          <w:t>https://github.com/adithimanjunath/FIS_Java_Project</w:t>
+          <w:t>https://github.com/varun-ramadurgam/simplilearn_Phase1.git</w:t>
         </w:r>
       </w:hyperlink>
+      <w:r>
+        <w:rPr>
+          <w:rFonts w:ascii="Open Sans" w:eastAsia="Open Sans" w:hAnsi="Open Sans" w:cs="Open Sans"/>
+          <w:color w:val="3F3F3F"/>
+          <w:sz w:val="24"/>
+          <w:szCs w:val="24"/>
+        </w:rPr>
+        <w:t xml:space="preserve"> </w:t>
+      </w:r>
     </w:p>
     <w:p>
       <w:pPr>
@@ -600,7 +609,7 @@
                     <a:blip r:embed="rId9">
                       <a:extLst>
                         <a:ext uri="{28A0092B-C50C-407E-A947-70E740481C1C}">
-                          <a14:useLocalDpi xmlns="" xmlns:wpc="http://schemas.microsoft.com/office/word/2010/wordprocessingCanvas" xmlns:cx="http://schemas.microsoft.com/office/drawing/2014/chartex" xmlns:cx1="http://schemas.microsoft.com/office/drawing/2015/9/8/chartex" xmlns:cx2="http://schemas.microsoft.com/office/drawing/2015/10/21/chartex" xmlns:cx3="http://schemas.microsoft.com/office/drawing/2016/5/9/chartex" xmlns:cx4="http://schemas.microsoft.com/office/drawing/2016/5/10/chartex" xmlns:cx5="http://schemas.microsoft.com/office/drawing/2016/5/11/chartex" xmlns:cx6="http://schemas.microsoft.com/office/drawing/2016/5/12/chartex" xmlns:cx7="http://schemas.microsoft.com/office/drawing/2016/5/13/chartex" xmlns:cx8="http://schemas.microsoft.com/office/drawing/2016/5/14/chartex" xmlns:mc="http://schemas.openxmlformats.org/markup-compatibility/2006" xmlns:aink="http://schemas.microsoft.com/office/drawing/2016/ink" xmlns:am3d="http://schemas.microsoft.com/office/drawing/2017/model3d" xmlns:o="urn:schemas-microsoft-com:office:office" xmlns:v="urn:schemas-microsoft-com:vml" xmlns:wp14="http://schemas.microsoft.com/office/word/2010/wordprocessingDrawing" xmlns:w10="urn:schemas-microsoft-com:office:word" xmlns:w="http://schemas.openxmlformats.org/wordprocessingml/2006/main" xmlns:w14="http://schemas.microsoft.com/office/word/2010/wordml" xmlns:w15="http://schemas.microsoft.com/office/word/2012/wordml" xmlns:w16cex="http://schemas.microsoft.com/office/word/2018/wordml/cex" xmlns:w16cid="http://schemas.microsoft.com/office/word/2016/wordml/cid" xmlns:w16="http://schemas.microsoft.com/office/word/2018/wordml" xmlns:w16sdtdh="http://schemas.microsoft.com/office/word/2020/wordml/sdtdatahash" xmlns:w16se="http://schemas.microsoft.com/office/word/2015/wordml/symex" xmlns:wpg="http://schemas.microsoft.com/office/word/2010/wordprocessingGroup" xmlns:wpi="http://schemas.microsoft.com/office/word/2010/wordprocessingInk" xmlns:wps="http://schemas.microsoft.com/office/word/2010/wordprocessingShape" xmlns:a14="http://schemas.microsoft.com/office/drawing/2010/main" val="0"/>
+                          <a14:useLocalDpi xmlns:a14="http://schemas.microsoft.com/office/drawing/2010/main" xmlns:wps="http://schemas.microsoft.com/office/word/2010/wordprocessingShape" xmlns:wpi="http://schemas.microsoft.com/office/word/2010/wordprocessingInk" xmlns:wpg="http://schemas.microsoft.com/office/word/2010/wordprocessingGroup" xmlns:w16se="http://schemas.microsoft.com/office/word/2015/wordml/symex" xmlns:w16sdtdh="http://schemas.microsoft.com/office/word/2020/wordml/sdtdatahash" xmlns:w16="http://schemas.microsoft.com/office/word/2018/wordml" xmlns:w16cid="http://schemas.microsoft.com/office/word/2016/wordml/cid" xmlns:w16cex="http://schemas.microsoft.com/office/word/2018/wordml/cex" xmlns:w15="http://schemas.microsoft.com/office/word/2012/wordml" xmlns:w14="http://schemas.microsoft.com/office/word/2010/wordml" xmlns:w="http://schemas.openxmlformats.org/wordprocessingml/2006/main" xmlns:w10="urn:schemas-microsoft-com:office:word" xmlns:wp14="http://schemas.microsoft.com/office/word/2010/wordprocessingDrawing" xmlns:v="urn:schemas-microsoft-com:vml" xmlns:o="urn:schemas-microsoft-com:office:office" xmlns:am3d="http://schemas.microsoft.com/office/drawing/2017/model3d" xmlns:aink="http://schemas.microsoft.com/office/drawing/2016/ink" xmlns:mc="http://schemas.openxmlformats.org/markup-compatibility/2006" xmlns:cx8="http://schemas.microsoft.com/office/drawing/2016/5/14/chartex" xmlns:cx7="http://schemas.microsoft.com/office/drawing/2016/5/13/chartex" xmlns:cx6="http://schemas.microsoft.com/office/drawing/2016/5/12/chartex" xmlns:cx5="http://schemas.microsoft.com/office/drawing/2016/5/11/chartex" xmlns:cx4="http://schemas.microsoft.com/office/drawing/2016/5/10/chartex" xmlns:cx3="http://schemas.microsoft.com/office/drawing/2016/5/9/chartex" xmlns:cx2="http://schemas.microsoft.com/office/drawing/2015/10/21/chartex" xmlns:cx1="http://schemas.microsoft.com/office/drawing/2015/9/8/chartex" xmlns:cx="http://schemas.microsoft.com/office/drawing/2014/chartex" xmlns:wpc="http://schemas.microsoft.com/office/word/2010/wordprocessingCanvas" xmlns="" val="0"/>
                         </a:ext>
                       </a:extLst>
                     </a:blip>
@@ -620,7 +629,7 @@
                     </a:ln>
                     <a:extLst>
                       <a:ext uri="{53640926-AAD7-44D8-BBD7-CCE9431645EC}">
-                        <a14:shadowObscured xmlns="" xmlns:wpc="http://schemas.microsoft.com/office/word/2010/wordprocessingCanvas" xmlns:cx="http://schemas.microsoft.com/office/drawing/2014/chartex" xmlns:cx1="http://schemas.microsoft.com/office/drawing/2015/9/8/chartex" xmlns:cx2="http://schemas.microsoft.com/office/drawing/2015/10/21/chartex" xmlns:cx3="http://schemas.microsoft.com/office/drawing/2016/5/9/chartex" xmlns:cx4="http://schemas.microsoft.com/office/drawing/2016/5/10/chartex" xmlns:cx5="http://schemas.microsoft.com/office/drawing/2016/5/11/chartex" xmlns:cx6="http://schemas.microsoft.com/office/drawing/2016/5/12/chartex" xmlns:cx7="http://schemas.microsoft.com/office/drawing/2016/5/13/chartex" xmlns:cx8="http://schemas.microsoft.com/office/drawing/2016/5/14/chartex" xmlns:mc="http://schemas.openxmlformats.org/markup-compatibility/2006" xmlns:aink="http://schemas.microsoft.com/office/drawing/2016/ink" xmlns:am3d="http://schemas.microsoft.com/office/drawing/2017/model3d" xmlns:o="urn:schemas-microsoft-com:office:office" xmlns:v="urn:schemas-microsoft-com:vml" xmlns:wp14="http://schemas.microsoft.com/office/word/2010/wordprocessingDrawing" xmlns:w10="urn:schemas-microsoft-com:office:word" xmlns:w="http://schemas.openxmlformats.org/wordprocessingml/2006/main" xmlns:w14="http://schemas.microsoft.com/office/word/2010/wordml" xmlns:w15="http://schemas.microsoft.com/office/word/2012/wordml" xmlns:w16cex="http://schemas.microsoft.com/office/word/2018/wordml/cex" xmlns:w16cid="http://schemas.microsoft.com/office/word/2016/wordml/cid" xmlns:w16="http://schemas.microsoft.com/office/word/2018/wordml" xmlns:w16sdtdh="http://schemas.microsoft.com/office/word/2020/wordml/sdtdatahash" xmlns:w16se="http://schemas.microsoft.com/office/word/2015/wordml/symex" xmlns:wpg="http://schemas.microsoft.com/office/word/2010/wordprocessingGroup" xmlns:wpi="http://schemas.microsoft.com/office/word/2010/wordprocessingInk" xmlns:wps="http://schemas.microsoft.com/office/word/2010/wordprocessingShape" xmlns:a14="http://schemas.microsoft.com/office/drawing/2010/main"/>
+                        <a14:shadowObscured xmlns:a14="http://schemas.microsoft.com/office/drawing/2010/main" xmlns:wps="http://schemas.microsoft.com/office/word/2010/wordprocessingShape" xmlns:wpi="http://schemas.microsoft.com/office/word/2010/wordprocessingInk" xmlns:wpg="http://schemas.microsoft.com/office/word/2010/wordprocessingGroup" xmlns:w16se="http://schemas.microsoft.com/office/word/2015/wordml/symex" xmlns:w16sdtdh="http://schemas.microsoft.com/office/word/2020/wordml/sdtdatahash" xmlns:w16="http://schemas.microsoft.com/office/word/2018/wordml" xmlns:w16cid="http://schemas.microsoft.com/office/word/2016/wordml/cid" xmlns:w16cex="http://schemas.microsoft.com/office/word/2018/wordml/cex" xmlns:w15="http://schemas.microsoft.com/office/word/2012/wordml" xmlns:w14="http://schemas.microsoft.com/office/word/2010/wordml" xmlns:w="http://schemas.openxmlformats.org/wordprocessingml/2006/main" xmlns:w10="urn:schemas-microsoft-com:office:word" xmlns:wp14="http://schemas.microsoft.com/office/word/2010/wordprocessingDrawing" xmlns:v="urn:schemas-microsoft-com:vml" xmlns:o="urn:schemas-microsoft-com:office:office" xmlns:am3d="http://schemas.microsoft.com/office/drawing/2017/model3d" xmlns:aink="http://schemas.microsoft.com/office/drawing/2016/ink" xmlns:mc="http://schemas.openxmlformats.org/markup-compatibility/2006" xmlns:cx8="http://schemas.microsoft.com/office/drawing/2016/5/14/chartex" xmlns:cx7="http://schemas.microsoft.com/office/drawing/2016/5/13/chartex" xmlns:cx6="http://schemas.microsoft.com/office/drawing/2016/5/12/chartex" xmlns:cx5="http://schemas.microsoft.com/office/drawing/2016/5/11/chartex" xmlns:cx4="http://schemas.microsoft.com/office/drawing/2016/5/10/chartex" xmlns:cx3="http://schemas.microsoft.com/office/drawing/2016/5/9/chartex" xmlns:cx2="http://schemas.microsoft.com/office/drawing/2015/10/21/chartex" xmlns:cx1="http://schemas.microsoft.com/office/drawing/2015/9/8/chartex" xmlns:cx="http://schemas.microsoft.com/office/drawing/2014/chartex" xmlns:wpc="http://schemas.microsoft.com/office/word/2010/wordprocessingCanvas" xmlns=""/>
                       </a:ext>
                     </a:extLst>
                   </pic:spPr>
@@ -2955,7 +2964,7 @@
                     <a:blip r:embed="rId10">
                       <a:extLst>
                         <a:ext uri="{28A0092B-C50C-407E-A947-70E740481C1C}">
-                          <a14:useLocalDpi xmlns="" xmlns:wpc="http://schemas.microsoft.com/office/word/2010/wordprocessingCanvas" xmlns:cx="http://schemas.microsoft.com/office/drawing/2014/chartex" xmlns:cx1="http://schemas.microsoft.com/office/drawing/2015/9/8/chartex" xmlns:cx2="http://schemas.microsoft.com/office/drawing/2015/10/21/chartex" xmlns:cx3="http://schemas.microsoft.com/office/drawing/2016/5/9/chartex" xmlns:cx4="http://schemas.microsoft.com/office/drawing/2016/5/10/chartex" xmlns:cx5="http://schemas.microsoft.com/office/drawing/2016/5/11/chartex" xmlns:cx6="http://schemas.microsoft.com/office/drawing/2016/5/12/chartex" xmlns:cx7="http://schemas.microsoft.com/office/drawing/2016/5/13/chartex" xmlns:cx8="http://schemas.microsoft.com/office/drawing/2016/5/14/chartex" xmlns:mc="http://schemas.openxmlformats.org/markup-compatibility/2006" xmlns:aink="http://schemas.microsoft.com/office/drawing/2016/ink" xmlns:am3d="http://schemas.microsoft.com/office/drawing/2017/model3d" xmlns:o="urn:schemas-microsoft-com:office:office" xmlns:v="urn:schemas-microsoft-com:vml" xmlns:wp14="http://schemas.microsoft.com/office/word/2010/wordprocessingDrawing" xmlns:w10="urn:schemas-microsoft-com:office:word" xmlns:w="http://schemas.openxmlformats.org/wordprocessingml/2006/main" xmlns:w14="http://schemas.microsoft.com/office/word/2010/wordml" xmlns:w15="http://schemas.microsoft.com/office/word/2012/wordml" xmlns:w16cex="http://schemas.microsoft.com/office/word/2018/wordml/cex" xmlns:w16cid="http://schemas.microsoft.com/office/word/2016/wordml/cid" xmlns:w16="http://schemas.microsoft.com/office/word/2018/wordml" xmlns:w16sdtdh="http://schemas.microsoft.com/office/word/2020/wordml/sdtdatahash" xmlns:w16se="http://schemas.microsoft.com/office/word/2015/wordml/symex" xmlns:wpg="http://schemas.microsoft.com/office/word/2010/wordprocessingGroup" xmlns:wpi="http://schemas.microsoft.com/office/word/2010/wordprocessingInk" xmlns:wps="http://schemas.microsoft.com/office/word/2010/wordprocessingShape" xmlns:a14="http://schemas.microsoft.com/office/drawing/2010/main" val="0"/>
+                          <a14:useLocalDpi xmlns:a14="http://schemas.microsoft.com/office/drawing/2010/main" xmlns:wps="http://schemas.microsoft.com/office/word/2010/wordprocessingShape" xmlns:wpi="http://schemas.microsoft.com/office/word/2010/wordprocessingInk" xmlns:wpg="http://schemas.microsoft.com/office/word/2010/wordprocessingGroup" xmlns:w16se="http://schemas.microsoft.com/office/word/2015/wordml/symex" xmlns:w16sdtdh="http://schemas.microsoft.com/office/word/2020/wordml/sdtdatahash" xmlns:w16="http://schemas.microsoft.com/office/word/2018/wordml" xmlns:w16cid="http://schemas.microsoft.com/office/word/2016/wordml/cid" xmlns:w16cex="http://schemas.microsoft.com/office/word/2018/wordml/cex" xmlns:w15="http://schemas.microsoft.com/office/word/2012/wordml" xmlns:w14="http://schemas.microsoft.com/office/word/2010/wordml" xmlns:w="http://schemas.openxmlformats.org/wordprocessingml/2006/main" xmlns:w10="urn:schemas-microsoft-com:office:word" xmlns:wp14="http://schemas.microsoft.com/office/word/2010/wordprocessingDrawing" xmlns:v="urn:schemas-microsoft-com:vml" xmlns:o="urn:schemas-microsoft-com:office:office" xmlns:am3d="http://schemas.microsoft.com/office/drawing/2017/model3d" xmlns:aink="http://schemas.microsoft.com/office/drawing/2016/ink" xmlns:mc="http://schemas.openxmlformats.org/markup-compatibility/2006" xmlns:cx8="http://schemas.microsoft.com/office/drawing/2016/5/14/chartex" xmlns:cx7="http://schemas.microsoft.com/office/drawing/2016/5/13/chartex" xmlns:cx6="http://schemas.microsoft.com/office/drawing/2016/5/12/chartex" xmlns:cx5="http://schemas.microsoft.com/office/drawing/2016/5/11/chartex" xmlns:cx4="http://schemas.microsoft.com/office/drawing/2016/5/10/chartex" xmlns:cx3="http://schemas.microsoft.com/office/drawing/2016/5/9/chartex" xmlns:cx2="http://schemas.microsoft.com/office/drawing/2015/10/21/chartex" xmlns:cx1="http://schemas.microsoft.com/office/drawing/2015/9/8/chartex" xmlns:cx="http://schemas.microsoft.com/office/drawing/2014/chartex" xmlns:wpc="http://schemas.microsoft.com/office/word/2010/wordprocessingCanvas" xmlns="" val="0"/>
                         </a:ext>
                       </a:extLst>
                     </a:blip>
@@ -3391,7 +3400,7 @@
                     <a:blip r:embed="rId11">
                       <a:extLst>
                         <a:ext uri="{28A0092B-C50C-407E-A947-70E740481C1C}">
-                          <a14:useLocalDpi xmlns="" xmlns:wpc="http://schemas.microsoft.com/office/word/2010/wordprocessingCanvas" xmlns:cx="http://schemas.microsoft.com/office/drawing/2014/chartex" xmlns:cx1="http://schemas.microsoft.com/office/drawing/2015/9/8/chartex" xmlns:cx2="http://schemas.microsoft.com/office/drawing/2015/10/21/chartex" xmlns:cx3="http://schemas.microsoft.com/office/drawing/2016/5/9/chartex" xmlns:cx4="http://schemas.microsoft.com/office/drawing/2016/5/10/chartex" xmlns:cx5="http://schemas.microsoft.com/office/drawing/2016/5/11/chartex" xmlns:cx6="http://schemas.microsoft.com/office/drawing/2016/5/12/chartex" xmlns:cx7="http://schemas.microsoft.com/office/drawing/2016/5/13/chartex" xmlns:cx8="http://schemas.microsoft.com/office/drawing/2016/5/14/chartex" xmlns:mc="http://schemas.openxmlformats.org/markup-compatibility/2006" xmlns:aink="http://schemas.microsoft.com/office/drawing/2016/ink" xmlns:am3d="http://schemas.microsoft.com/office/drawing/2017/model3d" xmlns:o="urn:schemas-microsoft-com:office:office" xmlns:v="urn:schemas-microsoft-com:vml" xmlns:wp14="http://schemas.microsoft.com/office/word/2010/wordprocessingDrawing" xmlns:w10="urn:schemas-microsoft-com:office:word" xmlns:w="http://schemas.openxmlformats.org/wordprocessingml/2006/main" xmlns:w14="http://schemas.microsoft.com/office/word/2010/wordml" xmlns:w15="http://schemas.microsoft.com/office/word/2012/wordml" xmlns:w16cex="http://schemas.microsoft.com/office/word/2018/wordml/cex" xmlns:w16cid="http://schemas.microsoft.com/office/word/2016/wordml/cid" xmlns:w16="http://schemas.microsoft.com/office/word/2018/wordml" xmlns:w16sdtdh="http://schemas.microsoft.com/office/word/2020/wordml/sdtdatahash" xmlns:w16se="http://schemas.microsoft.com/office/word/2015/wordml/symex" xmlns:wpg="http://schemas.microsoft.com/office/word/2010/wordprocessingGroup" xmlns:wpi="http://schemas.microsoft.com/office/word/2010/wordprocessingInk" xmlns:wps="http://schemas.microsoft.com/office/word/2010/wordprocessingShape" xmlns:a14="http://schemas.microsoft.com/office/drawing/2010/main" val="0"/>
+                          <a14:useLocalDpi xmlns:a14="http://schemas.microsoft.com/office/drawing/2010/main" xmlns:wps="http://schemas.microsoft.com/office/word/2010/wordprocessingShape" xmlns:wpi="http://schemas.microsoft.com/office/word/2010/wordprocessingInk" xmlns:wpg="http://schemas.microsoft.com/office/word/2010/wordprocessingGroup" xmlns:w16se="http://schemas.microsoft.com/office/word/2015/wordml/symex" xmlns:w16sdtdh="http://schemas.microsoft.com/office/word/2020/wordml/sdtdatahash" xmlns:w16="http://schemas.microsoft.com/office/word/2018/wordml" xmlns:w16cid="http://schemas.microsoft.com/office/word/2016/wordml/cid" xmlns:w16cex="http://schemas.microsoft.com/office/word/2018/wordml/cex" xmlns:w15="http://schemas.microsoft.com/office/word/2012/wordml" xmlns:w14="http://schemas.microsoft.com/office/word/2010/wordml" xmlns:w="http://schemas.openxmlformats.org/wordprocessingml/2006/main" xmlns:w10="urn:schemas-microsoft-com:office:word" xmlns:wp14="http://schemas.microsoft.com/office/word/2010/wordprocessingDrawing" xmlns:v="urn:schemas-microsoft-com:vml" xmlns:o="urn:schemas-microsoft-com:office:office" xmlns:am3d="http://schemas.microsoft.com/office/drawing/2017/model3d" xmlns:aink="http://schemas.microsoft.com/office/drawing/2016/ink" xmlns:mc="http://schemas.openxmlformats.org/markup-compatibility/2006" xmlns:cx8="http://schemas.microsoft.com/office/drawing/2016/5/14/chartex" xmlns:cx7="http://schemas.microsoft.com/office/drawing/2016/5/13/chartex" xmlns:cx6="http://schemas.microsoft.com/office/drawing/2016/5/12/chartex" xmlns:cx5="http://schemas.microsoft.com/office/drawing/2016/5/11/chartex" xmlns:cx4="http://schemas.microsoft.com/office/drawing/2016/5/10/chartex" xmlns:cx3="http://schemas.microsoft.com/office/drawing/2016/5/9/chartex" xmlns:cx2="http://schemas.microsoft.com/office/drawing/2015/10/21/chartex" xmlns:cx1="http://schemas.microsoft.com/office/drawing/2015/9/8/chartex" xmlns:cx="http://schemas.microsoft.com/office/drawing/2014/chartex" xmlns:wpc="http://schemas.microsoft.com/office/word/2010/wordprocessingCanvas" xmlns="" val="0"/>
                         </a:ext>
                       </a:extLst>
                     </a:blip>
@@ -9965,7 +9974,7 @@
                     <a:blip r:embed="rId12" cstate="print">
                       <a:extLst>
                         <a:ext uri="{28A0092B-C50C-407E-A947-70E740481C1C}">
-                          <a14:useLocalDpi xmlns="" xmlns:wpc="http://schemas.microsoft.com/office/word/2010/wordprocessingCanvas" xmlns:cx="http://schemas.microsoft.com/office/drawing/2014/chartex" xmlns:cx1="http://schemas.microsoft.com/office/drawing/2015/9/8/chartex" xmlns:cx2="http://schemas.microsoft.com/office/drawing/2015/10/21/chartex" xmlns:cx3="http://schemas.microsoft.com/office/drawing/2016/5/9/chartex" xmlns:cx4="http://schemas.microsoft.com/office/drawing/2016/5/10/chartex" xmlns:cx5="http://schemas.microsoft.com/office/drawing/2016/5/11/chartex" xmlns:cx6="http://schemas.microsoft.com/office/drawing/2016/5/12/chartex" xmlns:cx7="http://schemas.microsoft.com/office/drawing/2016/5/13/chartex" xmlns:cx8="http://schemas.microsoft.com/office/drawing/2016/5/14/chartex" xmlns:mc="http://schemas.openxmlformats.org/markup-compatibility/2006" xmlns:aink="http://schemas.microsoft.com/office/drawing/2016/ink" xmlns:am3d="http://schemas.microsoft.com/office/drawing/2017/model3d" xmlns:o="urn:schemas-microsoft-com:office:office" xmlns:v="urn:schemas-microsoft-com:vml" xmlns:wp14="http://schemas.microsoft.com/office/word/2010/wordprocessingDrawing" xmlns:w10="urn:schemas-microsoft-com:office:word" xmlns:w="http://schemas.openxmlformats.org/wordprocessingml/2006/main" xmlns:w14="http://schemas.microsoft.com/office/word/2010/wordml" xmlns:w15="http://schemas.microsoft.com/office/word/2012/wordml" xmlns:w16cex="http://schemas.microsoft.com/office/word/2018/wordml/cex" xmlns:w16cid="http://schemas.microsoft.com/office/word/2016/wordml/cid" xmlns:w16="http://schemas.microsoft.com/office/word/2018/wordml" xmlns:w16sdtdh="http://schemas.microsoft.com/office/word/2020/wordml/sdtdatahash" xmlns:w16se="http://schemas.microsoft.com/office/word/2015/wordml/symex" xmlns:wpg="http://schemas.microsoft.com/office/word/2010/wordprocessingGroup" xmlns:wpi="http://schemas.microsoft.com/office/word/2010/wordprocessingInk" xmlns:wps="http://schemas.microsoft.com/office/word/2010/wordprocessingShape" xmlns:a14="http://schemas.microsoft.com/office/drawing/2010/main" val="0"/>
+                          <a14:useLocalDpi xmlns:a14="http://schemas.microsoft.com/office/drawing/2010/main" xmlns:wps="http://schemas.microsoft.com/office/word/2010/wordprocessingShape" xmlns:wpi="http://schemas.microsoft.com/office/word/2010/wordprocessingInk" xmlns:wpg="http://schemas.microsoft.com/office/word/2010/wordprocessingGroup" xmlns:w16se="http://schemas.microsoft.com/office/word/2015/wordml/symex" xmlns:w16sdtdh="http://schemas.microsoft.com/office/word/2020/wordml/sdtdatahash" xmlns:w16="http://schemas.microsoft.com/office/word/2018/wordml" xmlns:w16cid="http://schemas.microsoft.com/office/word/2016/wordml/cid" xmlns:w16cex="http://schemas.microsoft.com/office/word/2018/wordml/cex" xmlns:w15="http://schemas.microsoft.com/office/word/2012/wordml" xmlns:w14="http://schemas.microsoft.com/office/word/2010/wordml" xmlns:w="http://schemas.openxmlformats.org/wordprocessingml/2006/main" xmlns:w10="urn:schemas-microsoft-com:office:word" xmlns:wp14="http://schemas.microsoft.com/office/word/2010/wordprocessingDrawing" xmlns:v="urn:schemas-microsoft-com:vml" xmlns:o="urn:schemas-microsoft-com:office:office" xmlns:am3d="http://schemas.microsoft.com/office/drawing/2017/model3d" xmlns:aink="http://schemas.microsoft.com/office/drawing/2016/ink" xmlns:mc="http://schemas.openxmlformats.org/markup-compatibility/2006" xmlns:cx8="http://schemas.microsoft.com/office/drawing/2016/5/14/chartex" xmlns:cx7="http://schemas.microsoft.com/office/drawing/2016/5/13/chartex" xmlns:cx6="http://schemas.microsoft.com/office/drawing/2016/5/12/chartex" xmlns:cx5="http://schemas.microsoft.com/office/drawing/2016/5/11/chartex" xmlns:cx4="http://schemas.microsoft.com/office/drawing/2016/5/10/chartex" xmlns:cx3="http://schemas.microsoft.com/office/drawing/2016/5/9/chartex" xmlns:cx2="http://schemas.microsoft.com/office/drawing/2015/10/21/chartex" xmlns:cx1="http://schemas.microsoft.com/office/drawing/2015/9/8/chartex" xmlns:cx="http://schemas.microsoft.com/office/drawing/2014/chartex" xmlns:wpc="http://schemas.microsoft.com/office/word/2010/wordprocessingCanvas" xmlns="" val="0"/>
                         </a:ext>
                       </a:extLst>
                     </a:blip>
@@ -9985,7 +9994,7 @@
                     </a:ln>
                     <a:extLst>
                       <a:ext uri="{53640926-AAD7-44D8-BBD7-CCE9431645EC}">
-                        <a14:shadowObscured xmlns="" xmlns:wpc="http://schemas.microsoft.com/office/word/2010/wordprocessingCanvas" xmlns:cx="http://schemas.microsoft.com/office/drawing/2014/chartex" xmlns:cx1="http://schemas.microsoft.com/office/drawing/2015/9/8/chartex" xmlns:cx2="http://schemas.microsoft.com/office/drawing/2015/10/21/chartex" xmlns:cx3="http://schemas.microsoft.com/office/drawing/2016/5/9/chartex" xmlns:cx4="http://schemas.microsoft.com/office/drawing/2016/5/10/chartex" xmlns:cx5="http://schemas.microsoft.com/office/drawing/2016/5/11/chartex" xmlns:cx6="http://schemas.microsoft.com/office/drawing/2016/5/12/chartex" xmlns:cx7="http://schemas.microsoft.com/office/drawing/2016/5/13/chartex" xmlns:cx8="http://schemas.microsoft.com/office/drawing/2016/5/14/chartex" xmlns:mc="http://schemas.openxmlformats.org/markup-compatibility/2006" xmlns:aink="http://schemas.microsoft.com/office/drawing/2016/ink" xmlns:am3d="http://schemas.microsoft.com/office/drawing/2017/model3d" xmlns:o="urn:schemas-microsoft-com:office:office" xmlns:v="urn:schemas-microsoft-com:vml" xmlns:wp14="http://schemas.microsoft.com/office/word/2010/wordprocessingDrawing" xmlns:w10="urn:schemas-microsoft-com:office:word" xmlns:w="http://schemas.openxmlformats.org/wordprocessingml/2006/main" xmlns:w14="http://schemas.microsoft.com/office/word/2010/wordml" xmlns:w15="http://schemas.microsoft.com/office/word/2012/wordml" xmlns:w16cex="http://schemas.microsoft.com/office/word/2018/wordml/cex" xmlns:w16cid="http://schemas.microsoft.com/office/word/2016/wordml/cid" xmlns:w16="http://schemas.microsoft.com/office/word/2018/wordml" xmlns:w16sdtdh="http://schemas.microsoft.com/office/word/2020/wordml/sdtdatahash" xmlns:w16se="http://schemas.microsoft.com/office/word/2015/wordml/symex" xmlns:wpg="http://schemas.microsoft.com/office/word/2010/wordprocessingGroup" xmlns:wpi="http://schemas.microsoft.com/office/word/2010/wordprocessingInk" xmlns:wps="http://schemas.microsoft.com/office/word/2010/wordprocessingShape" xmlns:a14="http://schemas.microsoft.com/office/drawing/2010/main"/>
+                        <a14:shadowObscured xmlns:a14="http://schemas.microsoft.com/office/drawing/2010/main" xmlns:wps="http://schemas.microsoft.com/office/word/2010/wordprocessingShape" xmlns:wpi="http://schemas.microsoft.com/office/word/2010/wordprocessingInk" xmlns:wpg="http://schemas.microsoft.com/office/word/2010/wordprocessingGroup" xmlns:w16se="http://schemas.microsoft.com/office/word/2015/wordml/symex" xmlns:w16sdtdh="http://schemas.microsoft.com/office/word/2020/wordml/sdtdatahash" xmlns:w16="http://schemas.microsoft.com/office/word/2018/wordml" xmlns:w16cid="http://schemas.microsoft.com/office/word/2016/wordml/cid" xmlns:w16cex="http://schemas.microsoft.com/office/word/2018/wordml/cex" xmlns:w15="http://schemas.microsoft.com/office/word/2012/wordml" xmlns:w14="http://schemas.microsoft.com/office/word/2010/wordml" xmlns:w="http://schemas.openxmlformats.org/wordprocessingml/2006/main" xmlns:w10="urn:schemas-microsoft-com:office:word" xmlns:wp14="http://schemas.microsoft.com/office/word/2010/wordprocessingDrawing" xmlns:v="urn:schemas-microsoft-com:vml" xmlns:o="urn:schemas-microsoft-com:office:office" xmlns:am3d="http://schemas.microsoft.com/office/drawing/2017/model3d" xmlns:aink="http://schemas.microsoft.com/office/drawing/2016/ink" xmlns:mc="http://schemas.openxmlformats.org/markup-compatibility/2006" xmlns:cx8="http://schemas.microsoft.com/office/drawing/2016/5/14/chartex" xmlns:cx7="http://schemas.microsoft.com/office/drawing/2016/5/13/chartex" xmlns:cx6="http://schemas.microsoft.com/office/drawing/2016/5/12/chartex" xmlns:cx5="http://schemas.microsoft.com/office/drawing/2016/5/11/chartex" xmlns:cx4="http://schemas.microsoft.com/office/drawing/2016/5/10/chartex" xmlns:cx3="http://schemas.microsoft.com/office/drawing/2016/5/9/chartex" xmlns:cx2="http://schemas.microsoft.com/office/drawing/2015/10/21/chartex" xmlns:cx1="http://schemas.microsoft.com/office/drawing/2015/9/8/chartex" xmlns:cx="http://schemas.microsoft.com/office/drawing/2014/chartex" xmlns:wpc="http://schemas.microsoft.com/office/word/2010/wordprocessingCanvas" xmlns=""/>
                       </a:ext>
                     </a:extLst>
                   </pic:spPr>
@@ -10738,7 +10747,7 @@
                     <a:blip r:embed="rId13">
                       <a:extLst>
                         <a:ext uri="{28A0092B-C50C-407E-A947-70E740481C1C}">
-                          <a14:useLocalDpi xmlns="" xmlns:wpc="http://schemas.microsoft.com/office/word/2010/wordprocessingCanvas" xmlns:cx="http://schemas.microsoft.com/office/drawing/2014/chartex" xmlns:cx1="http://schemas.microsoft.com/office/drawing/2015/9/8/chartex" xmlns:cx2="http://schemas.microsoft.com/office/drawing/2015/10/21/chartex" xmlns:cx3="http://schemas.microsoft.com/office/drawing/2016/5/9/chartex" xmlns:cx4="http://schemas.microsoft.com/office/drawing/2016/5/10/chartex" xmlns:cx5="http://schemas.microsoft.com/office/drawing/2016/5/11/chartex" xmlns:cx6="http://schemas.microsoft.com/office/drawing/2016/5/12/chartex" xmlns:cx7="http://schemas.microsoft.com/office/drawing/2016/5/13/chartex" xmlns:cx8="http://schemas.microsoft.com/office/drawing/2016/5/14/chartex" xmlns:mc="http://schemas.openxmlformats.org/markup-compatibility/2006" xmlns:aink="http://schemas.microsoft.com/office/drawing/2016/ink" xmlns:am3d="http://schemas.microsoft.com/office/drawing/2017/model3d" xmlns:o="urn:schemas-microsoft-com:office:office" xmlns:v="urn:schemas-microsoft-com:vml" xmlns:wp14="http://schemas.microsoft.com/office/word/2010/wordprocessingDrawing" xmlns:w10="urn:schemas-microsoft-com:office:word" xmlns:w="http://schemas.openxmlformats.org/wordprocessingml/2006/main" xmlns:w14="http://schemas.microsoft.com/office/word/2010/wordml" xmlns:w15="http://schemas.microsoft.com/office/word/2012/wordml" xmlns:w16cex="http://schemas.microsoft.com/office/word/2018/wordml/cex" xmlns:w16cid="http://schemas.microsoft.com/office/word/2016/wordml/cid" xmlns:w16="http://schemas.microsoft.com/office/word/2018/wordml" xmlns:w16sdtdh="http://schemas.microsoft.com/office/word/2020/wordml/sdtdatahash" xmlns:w16se="http://schemas.microsoft.com/office/word/2015/wordml/symex" xmlns:wpg="http://schemas.microsoft.com/office/word/2010/wordprocessingGroup" xmlns:wpi="http://schemas.microsoft.com/office/word/2010/wordprocessingInk" xmlns:wps="http://schemas.microsoft.com/office/word/2010/wordprocessingShape" xmlns:a14="http://schemas.microsoft.com/office/drawing/2010/main" val="0"/>
+                          <a14:useLocalDpi xmlns:a14="http://schemas.microsoft.com/office/drawing/2010/main" xmlns:wps="http://schemas.microsoft.com/office/word/2010/wordprocessingShape" xmlns:wpi="http://schemas.microsoft.com/office/word/2010/wordprocessingInk" xmlns:wpg="http://schemas.microsoft.com/office/word/2010/wordprocessingGroup" xmlns:w16se="http://schemas.microsoft.com/office/word/2015/wordml/symex" xmlns:w16sdtdh="http://schemas.microsoft.com/office/word/2020/wordml/sdtdatahash" xmlns:w16="http://schemas.microsoft.com/office/word/2018/wordml" xmlns:w16cid="http://schemas.microsoft.com/office/word/2016/wordml/cid" xmlns:w16cex="http://schemas.microsoft.com/office/word/2018/wordml/cex" xmlns:w15="http://schemas.microsoft.com/office/word/2012/wordml" xmlns:w14="http://schemas.microsoft.com/office/word/2010/wordml" xmlns:w="http://schemas.openxmlformats.org/wordprocessingml/2006/main" xmlns:w10="urn:schemas-microsoft-com:office:word" xmlns:wp14="http://schemas.microsoft.com/office/word/2010/wordprocessingDrawing" xmlns:v="urn:schemas-microsoft-com:vml" xmlns:o="urn:schemas-microsoft-com:office:office" xmlns:am3d="http://schemas.microsoft.com/office/drawing/2017/model3d" xmlns:aink="http://schemas.microsoft.com/office/drawing/2016/ink" xmlns:mc="http://schemas.openxmlformats.org/markup-compatibility/2006" xmlns:cx8="http://schemas.microsoft.com/office/drawing/2016/5/14/chartex" xmlns:cx7="http://schemas.microsoft.com/office/drawing/2016/5/13/chartex" xmlns:cx6="http://schemas.microsoft.com/office/drawing/2016/5/12/chartex" xmlns:cx5="http://schemas.microsoft.com/office/drawing/2016/5/11/chartex" xmlns:cx4="http://schemas.microsoft.com/office/drawing/2016/5/10/chartex" xmlns:cx3="http://schemas.microsoft.com/office/drawing/2016/5/9/chartex" xmlns:cx2="http://schemas.microsoft.com/office/drawing/2015/10/21/chartex" xmlns:cx1="http://schemas.microsoft.com/office/drawing/2015/9/8/chartex" xmlns:cx="http://schemas.microsoft.com/office/drawing/2014/chartex" xmlns:wpc="http://schemas.microsoft.com/office/word/2010/wordprocessingCanvas" xmlns="" val="0"/>
                         </a:ext>
                       </a:extLst>
                     </a:blip>
@@ -13163,7 +13172,7 @@
                     <a:blip r:embed="rId14">
                       <a:extLst>
                         <a:ext uri="{28A0092B-C50C-407E-A947-70E740481C1C}">
-                          <a14:useLocalDpi xmlns="" xmlns:wpc="http://schemas.microsoft.com/office/word/2010/wordprocessingCanvas" xmlns:cx="http://schemas.microsoft.com/office/drawing/2014/chartex" xmlns:cx1="http://schemas.microsoft.com/office/drawing/2015/9/8/chartex" xmlns:cx2="http://schemas.microsoft.com/office/drawing/2015/10/21/chartex" xmlns:cx3="http://schemas.microsoft.com/office/drawing/2016/5/9/chartex" xmlns:cx4="http://schemas.microsoft.com/office/drawing/2016/5/10/chartex" xmlns:cx5="http://schemas.microsoft.com/office/drawing/2016/5/11/chartex" xmlns:cx6="http://schemas.microsoft.com/office/drawing/2016/5/12/chartex" xmlns:cx7="http://schemas.microsoft.com/office/drawing/2016/5/13/chartex" xmlns:cx8="http://schemas.microsoft.com/office/drawing/2016/5/14/chartex" xmlns:mc="http://schemas.openxmlformats.org/markup-compatibility/2006" xmlns:aink="http://schemas.microsoft.com/office/drawing/2016/ink" xmlns:am3d="http://schemas.microsoft.com/office/drawing/2017/model3d" xmlns:o="urn:schemas-microsoft-com:office:office" xmlns:v="urn:schemas-microsoft-com:vml" xmlns:wp14="http://schemas.microsoft.com/office/word/2010/wordprocessingDrawing" xmlns:w10="urn:schemas-microsoft-com:office:word" xmlns:w="http://schemas.openxmlformats.org/wordprocessingml/2006/main" xmlns:w14="http://schemas.microsoft.com/office/word/2010/wordml" xmlns:w15="http://schemas.microsoft.com/office/word/2012/wordml" xmlns:w16cex="http://schemas.microsoft.com/office/word/2018/wordml/cex" xmlns:w16cid="http://schemas.microsoft.com/office/word/2016/wordml/cid" xmlns:w16="http://schemas.microsoft.com/office/word/2018/wordml" xmlns:w16sdtdh="http://schemas.microsoft.com/office/word/2020/wordml/sdtdatahash" xmlns:w16se="http://schemas.microsoft.com/office/word/2015/wordml/symex" xmlns:wpg="http://schemas.microsoft.com/office/word/2010/wordprocessingGroup" xmlns:wpi="http://schemas.microsoft.com/office/word/2010/wordprocessingInk" xmlns:wps="http://schemas.microsoft.com/office/word/2010/wordprocessingShape" xmlns:a14="http://schemas.microsoft.com/office/drawing/2010/main" val="0"/>
+                          <a14:useLocalDpi xmlns:a14="http://schemas.microsoft.com/office/drawing/2010/main" xmlns:wps="http://schemas.microsoft.com/office/word/2010/wordprocessingShape" xmlns:wpi="http://schemas.microsoft.com/office/word/2010/wordprocessingInk" xmlns:wpg="http://schemas.microsoft.com/office/word/2010/wordprocessingGroup" xmlns:w16se="http://schemas.microsoft.com/office/word/2015/wordml/symex" xmlns:w16sdtdh="http://schemas.microsoft.com/office/word/2020/wordml/sdtdatahash" xmlns:w16="http://schemas.microsoft.com/office/word/2018/wordml" xmlns:w16cid="http://schemas.microsoft.com/office/word/2016/wordml/cid" xmlns:w16cex="http://schemas.microsoft.com/office/word/2018/wordml/cex" xmlns:w15="http://schemas.microsoft.com/office/word/2012/wordml" xmlns:w14="http://schemas.microsoft.com/office/word/2010/wordml" xmlns:w="http://schemas.openxmlformats.org/wordprocessingml/2006/main" xmlns:w10="urn:schemas-microsoft-com:office:word" xmlns:wp14="http://schemas.microsoft.com/office/word/2010/wordprocessingDrawing" xmlns:v="urn:schemas-microsoft-com:vml" xmlns:o="urn:schemas-microsoft-com:office:office" xmlns:am3d="http://schemas.microsoft.com/office/drawing/2017/model3d" xmlns:aink="http://schemas.microsoft.com/office/drawing/2016/ink" xmlns:mc="http://schemas.openxmlformats.org/markup-compatibility/2006" xmlns:cx8="http://schemas.microsoft.com/office/drawing/2016/5/14/chartex" xmlns:cx7="http://schemas.microsoft.com/office/drawing/2016/5/13/chartex" xmlns:cx6="http://schemas.microsoft.com/office/drawing/2016/5/12/chartex" xmlns:cx5="http://schemas.microsoft.com/office/drawing/2016/5/11/chartex" xmlns:cx4="http://schemas.microsoft.com/office/drawing/2016/5/10/chartex" xmlns:cx3="http://schemas.microsoft.com/office/drawing/2016/5/9/chartex" xmlns:cx2="http://schemas.microsoft.com/office/drawing/2015/10/21/chartex" xmlns:cx1="http://schemas.microsoft.com/office/drawing/2015/9/8/chartex" xmlns:cx="http://schemas.microsoft.com/office/drawing/2014/chartex" xmlns:wpc="http://schemas.microsoft.com/office/word/2010/wordprocessingCanvas" xmlns="" val="0"/>
                         </a:ext>
                       </a:extLst>
                     </a:blip>
@@ -14711,7 +14720,7 @@
                     <a:blip r:embed="rId15" cstate="print">
                       <a:extLst>
                         <a:ext uri="{28A0092B-C50C-407E-A947-70E740481C1C}">
-                          <a14:useLocalDpi xmlns="" xmlns:wpc="http://schemas.microsoft.com/office/word/2010/wordprocessingCanvas" xmlns:cx="http://schemas.microsoft.com/office/drawing/2014/chartex" xmlns:cx1="http://schemas.microsoft.com/office/drawing/2015/9/8/chartex" xmlns:cx2="http://schemas.microsoft.com/office/drawing/2015/10/21/chartex" xmlns:cx3="http://schemas.microsoft.com/office/drawing/2016/5/9/chartex" xmlns:cx4="http://schemas.microsoft.com/office/drawing/2016/5/10/chartex" xmlns:cx5="http://schemas.microsoft.com/office/drawing/2016/5/11/chartex" xmlns:cx6="http://schemas.microsoft.com/office/drawing/2016/5/12/chartex" xmlns:cx7="http://schemas.microsoft.com/office/drawing/2016/5/13/chartex" xmlns:cx8="http://schemas.microsoft.com/office/drawing/2016/5/14/chartex" xmlns:mc="http://schemas.openxmlformats.org/markup-compatibility/2006" xmlns:aink="http://schemas.microsoft.com/office/drawing/2016/ink" xmlns:am3d="http://schemas.microsoft.com/office/drawing/2017/model3d" xmlns:o="urn:schemas-microsoft-com:office:office" xmlns:v="urn:schemas-microsoft-com:vml" xmlns:wp14="http://schemas.microsoft.com/office/word/2010/wordprocessingDrawing" xmlns:w10="urn:schemas-microsoft-com:office:word" xmlns:w="http://schemas.openxmlformats.org/wordprocessingml/2006/main" xmlns:w14="http://schemas.microsoft.com/office/word/2010/wordml" xmlns:w15="http://schemas.microsoft.com/office/word/2012/wordml" xmlns:w16cex="http://schemas.microsoft.com/office/word/2018/wordml/cex" xmlns:w16cid="http://schemas.microsoft.com/office/word/2016/wordml/cid" xmlns:w16="http://schemas.microsoft.com/office/word/2018/wordml" xmlns:w16sdtdh="http://schemas.microsoft.com/office/word/2020/wordml/sdtdatahash" xmlns:w16se="http://schemas.microsoft.com/office/word/2015/wordml/symex" xmlns:wpg="http://schemas.microsoft.com/office/word/2010/wordprocessingGroup" xmlns:wpi="http://schemas.microsoft.com/office/word/2010/wordprocessingInk" xmlns:wps="http://schemas.microsoft.com/office/word/2010/wordprocessingShape" xmlns:a14="http://schemas.microsoft.com/office/drawing/2010/main" val="0"/>
+                          <a14:useLocalDpi xmlns:a14="http://schemas.microsoft.com/office/drawing/2010/main" xmlns:wps="http://schemas.microsoft.com/office/word/2010/wordprocessingShape" xmlns:wpi="http://schemas.microsoft.com/office/word/2010/wordprocessingInk" xmlns:wpg="http://schemas.microsoft.com/office/word/2010/wordprocessingGroup" xmlns:w16se="http://schemas.microsoft.com/office/word/2015/wordml/symex" xmlns:w16sdtdh="http://schemas.microsoft.com/office/word/2020/wordml/sdtdatahash" xmlns:w16="http://schemas.microsoft.com/office/word/2018/wordml" xmlns:w16cid="http://schemas.microsoft.com/office/word/2016/wordml/cid" xmlns:w16cex="http://schemas.microsoft.com/office/word/2018/wordml/cex" xmlns:w15="http://schemas.microsoft.com/office/word/2012/wordml" xmlns:w14="http://schemas.microsoft.com/office/word/2010/wordml" xmlns:w="http://schemas.openxmlformats.org/wordprocessingml/2006/main" xmlns:w10="urn:schemas-microsoft-com:office:word" xmlns:wp14="http://schemas.microsoft.com/office/word/2010/wordprocessingDrawing" xmlns:v="urn:schemas-microsoft-com:vml" xmlns:o="urn:schemas-microsoft-com:office:office" xmlns:am3d="http://schemas.microsoft.com/office/drawing/2017/model3d" xmlns:aink="http://schemas.microsoft.com/office/drawing/2016/ink" xmlns:mc="http://schemas.openxmlformats.org/markup-compatibility/2006" xmlns:cx8="http://schemas.microsoft.com/office/drawing/2016/5/14/chartex" xmlns:cx7="http://schemas.microsoft.com/office/drawing/2016/5/13/chartex" xmlns:cx6="http://schemas.microsoft.com/office/drawing/2016/5/12/chartex" xmlns:cx5="http://schemas.microsoft.com/office/drawing/2016/5/11/chartex" xmlns:cx4="http://schemas.microsoft.com/office/drawing/2016/5/10/chartex" xmlns:cx3="http://schemas.microsoft.com/office/drawing/2016/5/9/chartex" xmlns:cx2="http://schemas.microsoft.com/office/drawing/2015/10/21/chartex" xmlns:cx1="http://schemas.microsoft.com/office/drawing/2015/9/8/chartex" xmlns:cx="http://schemas.microsoft.com/office/drawing/2014/chartex" xmlns:wpc="http://schemas.microsoft.com/office/word/2010/wordprocessingCanvas" xmlns="" val="0"/>
                         </a:ext>
                       </a:extLst>
                     </a:blip>
@@ -16942,7 +16951,7 @@
                     <a:blip r:embed="rId16" cstate="print">
                       <a:extLst>
                         <a:ext uri="{28A0092B-C50C-407E-A947-70E740481C1C}">
-                          <a14:useLocalDpi xmlns="" xmlns:wpc="http://schemas.microsoft.com/office/word/2010/wordprocessingCanvas" xmlns:cx="http://schemas.microsoft.com/office/drawing/2014/chartex" xmlns:cx1="http://schemas.microsoft.com/office/drawing/2015/9/8/chartex" xmlns:cx2="http://schemas.microsoft.com/office/drawing/2015/10/21/chartex" xmlns:cx3="http://schemas.microsoft.com/office/drawing/2016/5/9/chartex" xmlns:cx4="http://schemas.microsoft.com/office/drawing/2016/5/10/chartex" xmlns:cx5="http://schemas.microsoft.com/office/drawing/2016/5/11/chartex" xmlns:cx6="http://schemas.microsoft.com/office/drawing/2016/5/12/chartex" xmlns:cx7="http://schemas.microsoft.com/office/drawing/2016/5/13/chartex" xmlns:cx8="http://schemas.microsoft.com/office/drawing/2016/5/14/chartex" xmlns:mc="http://schemas.openxmlformats.org/markup-compatibility/2006" xmlns:aink="http://schemas.microsoft.com/office/drawing/2016/ink" xmlns:am3d="http://schemas.microsoft.com/office/drawing/2017/model3d" xmlns:o="urn:schemas-microsoft-com:office:office" xmlns:v="urn:schemas-microsoft-com:vml" xmlns:wp14="http://schemas.microsoft.com/office/word/2010/wordprocessingDrawing" xmlns:w10="urn:schemas-microsoft-com:office:word" xmlns:w="http://schemas.openxmlformats.org/wordprocessingml/2006/main" xmlns:w14="http://schemas.microsoft.com/office/word/2010/wordml" xmlns:w15="http://schemas.microsoft.com/office/word/2012/wordml" xmlns:w16cex="http://schemas.microsoft.com/office/word/2018/wordml/cex" xmlns:w16cid="http://schemas.microsoft.com/office/word/2016/wordml/cid" xmlns:w16="http://schemas.microsoft.com/office/word/2018/wordml" xmlns:w16sdtdh="http://schemas.microsoft.com/office/word/2020/wordml/sdtdatahash" xmlns:w16se="http://schemas.microsoft.com/office/word/2015/wordml/symex" xmlns:wpg="http://schemas.microsoft.com/office/word/2010/wordprocessingGroup" xmlns:wpi="http://schemas.microsoft.com/office/word/2010/wordprocessingInk" xmlns:wps="http://schemas.microsoft.com/office/word/2010/wordprocessingShape" xmlns:a14="http://schemas.microsoft.com/office/drawing/2010/main" val="0"/>
+                          <a14:useLocalDpi xmlns:a14="http://schemas.microsoft.com/office/drawing/2010/main" xmlns:wps="http://schemas.microsoft.com/office/word/2010/wordprocessingShape" xmlns:wpi="http://schemas.microsoft.com/office/word/2010/wordprocessingInk" xmlns:wpg="http://schemas.microsoft.com/office/word/2010/wordprocessingGroup" xmlns:w16se="http://schemas.microsoft.com/office/word/2015/wordml/symex" xmlns:w16sdtdh="http://schemas.microsoft.com/office/word/2020/wordml/sdtdatahash" xmlns:w16="http://schemas.microsoft.com/office/word/2018/wordml" xmlns:w16cid="http://schemas.microsoft.com/office/word/2016/wordml/cid" xmlns:w16cex="http://schemas.microsoft.com/office/word/2018/wordml/cex" xmlns:w15="http://schemas.microsoft.com/office/word/2012/wordml" xmlns:w14="http://schemas.microsoft.com/office/word/2010/wordml" xmlns:w="http://schemas.openxmlformats.org/wordprocessingml/2006/main" xmlns:w10="urn:schemas-microsoft-com:office:word" xmlns:wp14="http://schemas.microsoft.com/office/word/2010/wordprocessingDrawing" xmlns:v="urn:schemas-microsoft-com:vml" xmlns:o="urn:schemas-microsoft-com:office:office" xmlns:am3d="http://schemas.microsoft.com/office/drawing/2017/model3d" xmlns:aink="http://schemas.microsoft.com/office/drawing/2016/ink" xmlns:mc="http://schemas.openxmlformats.org/markup-compatibility/2006" xmlns:cx8="http://schemas.microsoft.com/office/drawing/2016/5/14/chartex" xmlns:cx7="http://schemas.microsoft.com/office/drawing/2016/5/13/chartex" xmlns:cx6="http://schemas.microsoft.com/office/drawing/2016/5/12/chartex" xmlns:cx5="http://schemas.microsoft.com/office/drawing/2016/5/11/chartex" xmlns:cx4="http://schemas.microsoft.com/office/drawing/2016/5/10/chartex" xmlns:cx3="http://schemas.microsoft.com/office/drawing/2016/5/9/chartex" xmlns:cx2="http://schemas.microsoft.com/office/drawing/2015/10/21/chartex" xmlns:cx1="http://schemas.microsoft.com/office/drawing/2015/9/8/chartex" xmlns:cx="http://schemas.microsoft.com/office/drawing/2014/chartex" xmlns:wpc="http://schemas.microsoft.com/office/word/2010/wordprocessingCanvas" xmlns="" val="0"/>
                         </a:ext>
                       </a:extLst>
                     </a:blip>
@@ -18568,7 +18577,7 @@
                     <a:blip r:embed="rId16" cstate="print">
                       <a:extLst>
                         <a:ext uri="{28A0092B-C50C-407E-A947-70E740481C1C}">
-                          <a14:useLocalDpi xmlns="" xmlns:wpc="http://schemas.microsoft.com/office/word/2010/wordprocessingCanvas" xmlns:cx="http://schemas.microsoft.com/office/drawing/2014/chartex" xmlns:cx1="http://schemas.microsoft.com/office/drawing/2015/9/8/chartex" xmlns:cx2="http://schemas.microsoft.com/office/drawing/2015/10/21/chartex" xmlns:cx3="http://schemas.microsoft.com/office/drawing/2016/5/9/chartex" xmlns:cx4="http://schemas.microsoft.com/office/drawing/2016/5/10/chartex" xmlns:cx5="http://schemas.microsoft.com/office/drawing/2016/5/11/chartex" xmlns:cx6="http://schemas.microsoft.com/office/drawing/2016/5/12/chartex" xmlns:cx7="http://schemas.microsoft.com/office/drawing/2016/5/13/chartex" xmlns:cx8="http://schemas.microsoft.com/office/drawing/2016/5/14/chartex" xmlns:mc="http://schemas.openxmlformats.org/markup-compatibility/2006" xmlns:aink="http://schemas.microsoft.com/office/drawing/2016/ink" xmlns:am3d="http://schemas.microsoft.com/office/drawing/2017/model3d" xmlns:o="urn:schemas-microsoft-com:office:office" xmlns:v="urn:schemas-microsoft-com:vml" xmlns:wp14="http://schemas.microsoft.com/office/word/2010/wordprocessingDrawing" xmlns:w10="urn:schemas-microsoft-com:office:word" xmlns:w="http://schemas.openxmlformats.org/wordprocessingml/2006/main" xmlns:w14="http://schemas.microsoft.com/office/word/2010/wordml" xmlns:w15="http://schemas.microsoft.com/office/word/2012/wordml" xmlns:w16cex="http://schemas.microsoft.com/office/word/2018/wordml/cex" xmlns:w16cid="http://schemas.microsoft.com/office/word/2016/wordml/cid" xmlns:w16="http://schemas.microsoft.com/office/word/2018/wordml" xmlns:w16sdtdh="http://schemas.microsoft.com/office/word/2020/wordml/sdtdatahash" xmlns:w16se="http://schemas.microsoft.com/office/word/2015/wordml/symex" xmlns:wpg="http://schemas.microsoft.com/office/word/2010/wordprocessingGroup" xmlns:wpi="http://schemas.microsoft.com/office/word/2010/wordprocessingInk" xmlns:wps="http://schemas.microsoft.com/office/word/2010/wordprocessingShape" xmlns:a14="http://schemas.microsoft.com/office/drawing/2010/main" val="0"/>
+                          <a14:useLocalDpi xmlns:a14="http://schemas.microsoft.com/office/drawing/2010/main" xmlns:wps="http://schemas.microsoft.com/office/word/2010/wordprocessingShape" xmlns:wpi="http://schemas.microsoft.com/office/word/2010/wordprocessingInk" xmlns:wpg="http://schemas.microsoft.com/office/word/2010/wordprocessingGroup" xmlns:w16se="http://schemas.microsoft.com/office/word/2015/wordml/symex" xmlns:w16sdtdh="http://schemas.microsoft.com/office/word/2020/wordml/sdtdatahash" xmlns:w16="http://schemas.microsoft.com/office/word/2018/wordml" xmlns:w16cid="http://schemas.microsoft.com/office/word/2016/wordml/cid" xmlns:w16cex="http://schemas.microsoft.com/office/word/2018/wordml/cex" xmlns:w15="http://schemas.microsoft.com/office/word/2012/wordml" xmlns:w14="http://schemas.microsoft.com/office/word/2010/wordml" xmlns:w="http://schemas.openxmlformats.org/wordprocessingml/2006/main" xmlns:w10="urn:schemas-microsoft-com:office:word" xmlns:wp14="http://schemas.microsoft.com/office/word/2010/wordprocessingDrawing" xmlns:v="urn:schemas-microsoft-com:vml" xmlns:o="urn:schemas-microsoft-com:office:office" xmlns:am3d="http://schemas.microsoft.com/office/drawing/2017/model3d" xmlns:aink="http://schemas.microsoft.com/office/drawing/2016/ink" xmlns:mc="http://schemas.openxmlformats.org/markup-compatibility/2006" xmlns:cx8="http://schemas.microsoft.com/office/drawing/2016/5/14/chartex" xmlns:cx7="http://schemas.microsoft.com/office/drawing/2016/5/13/chartex" xmlns:cx6="http://schemas.microsoft.com/office/drawing/2016/5/12/chartex" xmlns:cx5="http://schemas.microsoft.com/office/drawing/2016/5/11/chartex" xmlns:cx4="http://schemas.microsoft.com/office/drawing/2016/5/10/chartex" xmlns:cx3="http://schemas.microsoft.com/office/drawing/2016/5/9/chartex" xmlns:cx2="http://schemas.microsoft.com/office/drawing/2015/10/21/chartex" xmlns:cx1="http://schemas.microsoft.com/office/drawing/2015/9/8/chartex" xmlns:cx="http://schemas.microsoft.com/office/drawing/2014/chartex" xmlns:wpc="http://schemas.microsoft.com/office/word/2010/wordprocessingCanvas" xmlns="" val="0"/>
                         </a:ext>
                       </a:extLst>
                     </a:blip>
@@ -22232,7 +22241,7 @@
   <a:extraClrSchemeLst/>
   <a:extLst>
     <a:ext uri="{05A4C25C-085E-4340-85A3-A5531E510DB2}">
-      <thm15:themeFamily xmlns="" xmlns:thm15="http://schemas.microsoft.com/office/thememl/2012/main" name="Office Theme" id="{62F939B6-93AF-4DB8-9C6B-D6C7DFDC589F}" vid="{4A3C46E8-61CC-4603-A589-7422A47A8E4A}"/>
+      <thm15:themeFamily xmlns:thm15="http://schemas.microsoft.com/office/thememl/2012/main" xmlns="" name="Office Theme" id="{62F939B6-93AF-4DB8-9C6B-D6C7DFDC589F}" vid="{4A3C46E8-61CC-4603-A589-7422A47A8E4A}"/>
     </a:ext>
   </a:extLst>
 </a:theme>

--- a/FIS_Java_Project/Specification Documents/LockedMe-Virtual key for repositories.docx
+++ b/FIS_Java_Project/Specification Documents/LockedMe-Virtual key for repositories.docx
@@ -609,7 +609,7 @@
                     <a:blip r:embed="rId9">
                       <a:extLst>
                         <a:ext uri="{28A0092B-C50C-407E-A947-70E740481C1C}">
-                          <a14:useLocalDpi xmlns:a14="http://schemas.microsoft.com/office/drawing/2010/main" xmlns:wps="http://schemas.microsoft.com/office/word/2010/wordprocessingShape" xmlns:wpi="http://schemas.microsoft.com/office/word/2010/wordprocessingInk" xmlns:wpg="http://schemas.microsoft.com/office/word/2010/wordprocessingGroup" xmlns:w16se="http://schemas.microsoft.com/office/word/2015/wordml/symex" xmlns:w16sdtdh="http://schemas.microsoft.com/office/word/2020/wordml/sdtdatahash" xmlns:w16="http://schemas.microsoft.com/office/word/2018/wordml" xmlns:w16cid="http://schemas.microsoft.com/office/word/2016/wordml/cid" xmlns:w16cex="http://schemas.microsoft.com/office/word/2018/wordml/cex" xmlns:w15="http://schemas.microsoft.com/office/word/2012/wordml" xmlns:w14="http://schemas.microsoft.com/office/word/2010/wordml" xmlns:w="http://schemas.openxmlformats.org/wordprocessingml/2006/main" xmlns:w10="urn:schemas-microsoft-com:office:word" xmlns:wp14="http://schemas.microsoft.com/office/word/2010/wordprocessingDrawing" xmlns:v="urn:schemas-microsoft-com:vml" xmlns:o="urn:schemas-microsoft-com:office:office" xmlns:am3d="http://schemas.microsoft.com/office/drawing/2017/model3d" xmlns:aink="http://schemas.microsoft.com/office/drawing/2016/ink" xmlns:mc="http://schemas.openxmlformats.org/markup-compatibility/2006" xmlns:cx8="http://schemas.microsoft.com/office/drawing/2016/5/14/chartex" xmlns:cx7="http://schemas.microsoft.com/office/drawing/2016/5/13/chartex" xmlns:cx6="http://schemas.microsoft.com/office/drawing/2016/5/12/chartex" xmlns:cx5="http://schemas.microsoft.com/office/drawing/2016/5/11/chartex" xmlns:cx4="http://schemas.microsoft.com/office/drawing/2016/5/10/chartex" xmlns:cx3="http://schemas.microsoft.com/office/drawing/2016/5/9/chartex" xmlns:cx2="http://schemas.microsoft.com/office/drawing/2015/10/21/chartex" xmlns:cx1="http://schemas.microsoft.com/office/drawing/2015/9/8/chartex" xmlns:cx="http://schemas.microsoft.com/office/drawing/2014/chartex" xmlns:wpc="http://schemas.microsoft.com/office/word/2010/wordprocessingCanvas" xmlns="" val="0"/>
+                          <a14:useLocalDpi xmlns="" xmlns:wpc="http://schemas.microsoft.com/office/word/2010/wordprocessingCanvas" xmlns:cx="http://schemas.microsoft.com/office/drawing/2014/chartex" xmlns:cx1="http://schemas.microsoft.com/office/drawing/2015/9/8/chartex" xmlns:cx2="http://schemas.microsoft.com/office/drawing/2015/10/21/chartex" xmlns:cx3="http://schemas.microsoft.com/office/drawing/2016/5/9/chartex" xmlns:cx4="http://schemas.microsoft.com/office/drawing/2016/5/10/chartex" xmlns:cx5="http://schemas.microsoft.com/office/drawing/2016/5/11/chartex" xmlns:cx6="http://schemas.microsoft.com/office/drawing/2016/5/12/chartex" xmlns:cx7="http://schemas.microsoft.com/office/drawing/2016/5/13/chartex" xmlns:cx8="http://schemas.microsoft.com/office/drawing/2016/5/14/chartex" xmlns:mc="http://schemas.openxmlformats.org/markup-compatibility/2006" xmlns:aink="http://schemas.microsoft.com/office/drawing/2016/ink" xmlns:am3d="http://schemas.microsoft.com/office/drawing/2017/model3d" xmlns:o="urn:schemas-microsoft-com:office:office" xmlns:v="urn:schemas-microsoft-com:vml" xmlns:wp14="http://schemas.microsoft.com/office/word/2010/wordprocessingDrawing" xmlns:w10="urn:schemas-microsoft-com:office:word" xmlns:w="http://schemas.openxmlformats.org/wordprocessingml/2006/main" xmlns:w14="http://schemas.microsoft.com/office/word/2010/wordml" xmlns:w15="http://schemas.microsoft.com/office/word/2012/wordml" xmlns:w16cex="http://schemas.microsoft.com/office/word/2018/wordml/cex" xmlns:w16cid="http://schemas.microsoft.com/office/word/2016/wordml/cid" xmlns:w16="http://schemas.microsoft.com/office/word/2018/wordml" xmlns:w16sdtdh="http://schemas.microsoft.com/office/word/2020/wordml/sdtdatahash" xmlns:w16se="http://schemas.microsoft.com/office/word/2015/wordml/symex" xmlns:wpg="http://schemas.microsoft.com/office/word/2010/wordprocessingGroup" xmlns:wpi="http://schemas.microsoft.com/office/word/2010/wordprocessingInk" xmlns:wps="http://schemas.microsoft.com/office/word/2010/wordprocessingShape" xmlns:a14="http://schemas.microsoft.com/office/drawing/2010/main" val="0"/>
                         </a:ext>
                       </a:extLst>
                     </a:blip>
@@ -629,7 +629,7 @@
                     </a:ln>
                     <a:extLst>
                       <a:ext uri="{53640926-AAD7-44D8-BBD7-CCE9431645EC}">
-                        <a14:shadowObscured xmlns:a14="http://schemas.microsoft.com/office/drawing/2010/main" xmlns:wps="http://schemas.microsoft.com/office/word/2010/wordprocessingShape" xmlns:wpi="http://schemas.microsoft.com/office/word/2010/wordprocessingInk" xmlns:wpg="http://schemas.microsoft.com/office/word/2010/wordprocessingGroup" xmlns:w16se="http://schemas.microsoft.com/office/word/2015/wordml/symex" xmlns:w16sdtdh="http://schemas.microsoft.com/office/word/2020/wordml/sdtdatahash" xmlns:w16="http://schemas.microsoft.com/office/word/2018/wordml" xmlns:w16cid="http://schemas.microsoft.com/office/word/2016/wordml/cid" xmlns:w16cex="http://schemas.microsoft.com/office/word/2018/wordml/cex" xmlns:w15="http://schemas.microsoft.com/office/word/2012/wordml" xmlns:w14="http://schemas.microsoft.com/office/word/2010/wordml" xmlns:w="http://schemas.openxmlformats.org/wordprocessingml/2006/main" xmlns:w10="urn:schemas-microsoft-com:office:word" xmlns:wp14="http://schemas.microsoft.com/office/word/2010/wordprocessingDrawing" xmlns:v="urn:schemas-microsoft-com:vml" xmlns:o="urn:schemas-microsoft-com:office:office" xmlns:am3d="http://schemas.microsoft.com/office/drawing/2017/model3d" xmlns:aink="http://schemas.microsoft.com/office/drawing/2016/ink" xmlns:mc="http://schemas.openxmlformats.org/markup-compatibility/2006" xmlns:cx8="http://schemas.microsoft.com/office/drawing/2016/5/14/chartex" xmlns:cx7="http://schemas.microsoft.com/office/drawing/2016/5/13/chartex" xmlns:cx6="http://schemas.microsoft.com/office/drawing/2016/5/12/chartex" xmlns:cx5="http://schemas.microsoft.com/office/drawing/2016/5/11/chartex" xmlns:cx4="http://schemas.microsoft.com/office/drawing/2016/5/10/chartex" xmlns:cx3="http://schemas.microsoft.com/office/drawing/2016/5/9/chartex" xmlns:cx2="http://schemas.microsoft.com/office/drawing/2015/10/21/chartex" xmlns:cx1="http://schemas.microsoft.com/office/drawing/2015/9/8/chartex" xmlns:cx="http://schemas.microsoft.com/office/drawing/2014/chartex" xmlns:wpc="http://schemas.microsoft.com/office/word/2010/wordprocessingCanvas" xmlns=""/>
+                        <a14:shadowObscured xmlns="" xmlns:wpc="http://schemas.microsoft.com/office/word/2010/wordprocessingCanvas" xmlns:cx="http://schemas.microsoft.com/office/drawing/2014/chartex" xmlns:cx1="http://schemas.microsoft.com/office/drawing/2015/9/8/chartex" xmlns:cx2="http://schemas.microsoft.com/office/drawing/2015/10/21/chartex" xmlns:cx3="http://schemas.microsoft.com/office/drawing/2016/5/9/chartex" xmlns:cx4="http://schemas.microsoft.com/office/drawing/2016/5/10/chartex" xmlns:cx5="http://schemas.microsoft.com/office/drawing/2016/5/11/chartex" xmlns:cx6="http://schemas.microsoft.com/office/drawing/2016/5/12/chartex" xmlns:cx7="http://schemas.microsoft.com/office/drawing/2016/5/13/chartex" xmlns:cx8="http://schemas.microsoft.com/office/drawing/2016/5/14/chartex" xmlns:mc="http://schemas.openxmlformats.org/markup-compatibility/2006" xmlns:aink="http://schemas.microsoft.com/office/drawing/2016/ink" xmlns:am3d="http://schemas.microsoft.com/office/drawing/2017/model3d" xmlns:o="urn:schemas-microsoft-com:office:office" xmlns:v="urn:schemas-microsoft-com:vml" xmlns:wp14="http://schemas.microsoft.com/office/word/2010/wordprocessingDrawing" xmlns:w10="urn:schemas-microsoft-com:office:word" xmlns:w="http://schemas.openxmlformats.org/wordprocessingml/2006/main" xmlns:w14="http://schemas.microsoft.com/office/word/2010/wordml" xmlns:w15="http://schemas.microsoft.com/office/word/2012/wordml" xmlns:w16cex="http://schemas.microsoft.com/office/word/2018/wordml/cex" xmlns:w16cid="http://schemas.microsoft.com/office/word/2016/wordml/cid" xmlns:w16="http://schemas.microsoft.com/office/word/2018/wordml" xmlns:w16sdtdh="http://schemas.microsoft.com/office/word/2020/wordml/sdtdatahash" xmlns:w16se="http://schemas.microsoft.com/office/word/2015/wordml/symex" xmlns:wpg="http://schemas.microsoft.com/office/word/2010/wordprocessingGroup" xmlns:wpi="http://schemas.microsoft.com/office/word/2010/wordprocessingInk" xmlns:wps="http://schemas.microsoft.com/office/word/2010/wordprocessingShape" xmlns:a14="http://schemas.microsoft.com/office/drawing/2010/main"/>
                       </a:ext>
                     </a:extLst>
                   </pic:spPr>
@@ -1529,7 +1529,7 @@
           <w:rFonts w:ascii="Open Sans" w:hAnsi="Open Sans" w:cs="Consolas"/>
           <w:color w:val="2A00FF"/>
         </w:rPr>
-        <w:t>Adithi M Shrouthy</w:t>
+        <w:t>R Varun</w:t>
       </w:r>
       <w:r>
         <w:rPr>
@@ -2964,7 +2964,7 @@
                     <a:blip r:embed="rId10">
                       <a:extLst>
                         <a:ext uri="{28A0092B-C50C-407E-A947-70E740481C1C}">
-                          <a14:useLocalDpi xmlns:a14="http://schemas.microsoft.com/office/drawing/2010/main" xmlns:wps="http://schemas.microsoft.com/office/word/2010/wordprocessingShape" xmlns:wpi="http://schemas.microsoft.com/office/word/2010/wordprocessingInk" xmlns:wpg="http://schemas.microsoft.com/office/word/2010/wordprocessingGroup" xmlns:w16se="http://schemas.microsoft.com/office/word/2015/wordml/symex" xmlns:w16sdtdh="http://schemas.microsoft.com/office/word/2020/wordml/sdtdatahash" xmlns:w16="http://schemas.microsoft.com/office/word/2018/wordml" xmlns:w16cid="http://schemas.microsoft.com/office/word/2016/wordml/cid" xmlns:w16cex="http://schemas.microsoft.com/office/word/2018/wordml/cex" xmlns:w15="http://schemas.microsoft.com/office/word/2012/wordml" xmlns:w14="http://schemas.microsoft.com/office/word/2010/wordml" xmlns:w="http://schemas.openxmlformats.org/wordprocessingml/2006/main" xmlns:w10="urn:schemas-microsoft-com:office:word" xmlns:wp14="http://schemas.microsoft.com/office/word/2010/wordprocessingDrawing" xmlns:v="urn:schemas-microsoft-com:vml" xmlns:o="urn:schemas-microsoft-com:office:office" xmlns:am3d="http://schemas.microsoft.com/office/drawing/2017/model3d" xmlns:aink="http://schemas.microsoft.com/office/drawing/2016/ink" xmlns:mc="http://schemas.openxmlformats.org/markup-compatibility/2006" xmlns:cx8="http://schemas.microsoft.com/office/drawing/2016/5/14/chartex" xmlns:cx7="http://schemas.microsoft.com/office/drawing/2016/5/13/chartex" xmlns:cx6="http://schemas.microsoft.com/office/drawing/2016/5/12/chartex" xmlns:cx5="http://schemas.microsoft.com/office/drawing/2016/5/11/chartex" xmlns:cx4="http://schemas.microsoft.com/office/drawing/2016/5/10/chartex" xmlns:cx3="http://schemas.microsoft.com/office/drawing/2016/5/9/chartex" xmlns:cx2="http://schemas.microsoft.com/office/drawing/2015/10/21/chartex" xmlns:cx1="http://schemas.microsoft.com/office/drawing/2015/9/8/chartex" xmlns:cx="http://schemas.microsoft.com/office/drawing/2014/chartex" xmlns:wpc="http://schemas.microsoft.com/office/word/2010/wordprocessingCanvas" xmlns="" val="0"/>
+                          <a14:useLocalDpi xmlns="" xmlns:wpc="http://schemas.microsoft.com/office/word/2010/wordprocessingCanvas" xmlns:cx="http://schemas.microsoft.com/office/drawing/2014/chartex" xmlns:cx1="http://schemas.microsoft.com/office/drawing/2015/9/8/chartex" xmlns:cx2="http://schemas.microsoft.com/office/drawing/2015/10/21/chartex" xmlns:cx3="http://schemas.microsoft.com/office/drawing/2016/5/9/chartex" xmlns:cx4="http://schemas.microsoft.com/office/drawing/2016/5/10/chartex" xmlns:cx5="http://schemas.microsoft.com/office/drawing/2016/5/11/chartex" xmlns:cx6="http://schemas.microsoft.com/office/drawing/2016/5/12/chartex" xmlns:cx7="http://schemas.microsoft.com/office/drawing/2016/5/13/chartex" xmlns:cx8="http://schemas.microsoft.com/office/drawing/2016/5/14/chartex" xmlns:mc="http://schemas.openxmlformats.org/markup-compatibility/2006" xmlns:aink="http://schemas.microsoft.com/office/drawing/2016/ink" xmlns:am3d="http://schemas.microsoft.com/office/drawing/2017/model3d" xmlns:o="urn:schemas-microsoft-com:office:office" xmlns:v="urn:schemas-microsoft-com:vml" xmlns:wp14="http://schemas.microsoft.com/office/word/2010/wordprocessingDrawing" xmlns:w10="urn:schemas-microsoft-com:office:word" xmlns:w="http://schemas.openxmlformats.org/wordprocessingml/2006/main" xmlns:w14="http://schemas.microsoft.com/office/word/2010/wordml" xmlns:w15="http://schemas.microsoft.com/office/word/2012/wordml" xmlns:w16cex="http://schemas.microsoft.com/office/word/2018/wordml/cex" xmlns:w16cid="http://schemas.microsoft.com/office/word/2016/wordml/cid" xmlns:w16="http://schemas.microsoft.com/office/word/2018/wordml" xmlns:w16sdtdh="http://schemas.microsoft.com/office/word/2020/wordml/sdtdatahash" xmlns:w16se="http://schemas.microsoft.com/office/word/2015/wordml/symex" xmlns:wpg="http://schemas.microsoft.com/office/word/2010/wordprocessingGroup" xmlns:wpi="http://schemas.microsoft.com/office/word/2010/wordprocessingInk" xmlns:wps="http://schemas.microsoft.com/office/word/2010/wordprocessingShape" xmlns:a14="http://schemas.microsoft.com/office/drawing/2010/main" val="0"/>
                         </a:ext>
                       </a:extLst>
                     </a:blip>
@@ -3400,7 +3400,7 @@
                     <a:blip r:embed="rId11">
                       <a:extLst>
                         <a:ext uri="{28A0092B-C50C-407E-A947-70E740481C1C}">
-                          <a14:useLocalDpi xmlns:a14="http://schemas.microsoft.com/office/drawing/2010/main" xmlns:wps="http://schemas.microsoft.com/office/word/2010/wordprocessingShape" xmlns:wpi="http://schemas.microsoft.com/office/word/2010/wordprocessingInk" xmlns:wpg="http://schemas.microsoft.com/office/word/2010/wordprocessingGroup" xmlns:w16se="http://schemas.microsoft.com/office/word/2015/wordml/symex" xmlns:w16sdtdh="http://schemas.microsoft.com/office/word/2020/wordml/sdtdatahash" xmlns:w16="http://schemas.microsoft.com/office/word/2018/wordml" xmlns:w16cid="http://schemas.microsoft.com/office/word/2016/wordml/cid" xmlns:w16cex="http://schemas.microsoft.com/office/word/2018/wordml/cex" xmlns:w15="http://schemas.microsoft.com/office/word/2012/wordml" xmlns:w14="http://schemas.microsoft.com/office/word/2010/wordml" xmlns:w="http://schemas.openxmlformats.org/wordprocessingml/2006/main" xmlns:w10="urn:schemas-microsoft-com:office:word" xmlns:wp14="http://schemas.microsoft.com/office/word/2010/wordprocessingDrawing" xmlns:v="urn:schemas-microsoft-com:vml" xmlns:o="urn:schemas-microsoft-com:office:office" xmlns:am3d="http://schemas.microsoft.com/office/drawing/2017/model3d" xmlns:aink="http://schemas.microsoft.com/office/drawing/2016/ink" xmlns:mc="http://schemas.openxmlformats.org/markup-compatibility/2006" xmlns:cx8="http://schemas.microsoft.com/office/drawing/2016/5/14/chartex" xmlns:cx7="http://schemas.microsoft.com/office/drawing/2016/5/13/chartex" xmlns:cx6="http://schemas.microsoft.com/office/drawing/2016/5/12/chartex" xmlns:cx5="http://schemas.microsoft.com/office/drawing/2016/5/11/chartex" xmlns:cx4="http://schemas.microsoft.com/office/drawing/2016/5/10/chartex" xmlns:cx3="http://schemas.microsoft.com/office/drawing/2016/5/9/chartex" xmlns:cx2="http://schemas.microsoft.com/office/drawing/2015/10/21/chartex" xmlns:cx1="http://schemas.microsoft.com/office/drawing/2015/9/8/chartex" xmlns:cx="http://schemas.microsoft.com/office/drawing/2014/chartex" xmlns:wpc="http://schemas.microsoft.com/office/word/2010/wordprocessingCanvas" xmlns="" val="0"/>
+                          <a14:useLocalDpi xmlns="" xmlns:wpc="http://schemas.microsoft.com/office/word/2010/wordprocessingCanvas" xmlns:cx="http://schemas.microsoft.com/office/drawing/2014/chartex" xmlns:cx1="http://schemas.microsoft.com/office/drawing/2015/9/8/chartex" xmlns:cx2="http://schemas.microsoft.com/office/drawing/2015/10/21/chartex" xmlns:cx3="http://schemas.microsoft.com/office/drawing/2016/5/9/chartex" xmlns:cx4="http://schemas.microsoft.com/office/drawing/2016/5/10/chartex" xmlns:cx5="http://schemas.microsoft.com/office/drawing/2016/5/11/chartex" xmlns:cx6="http://schemas.microsoft.com/office/drawing/2016/5/12/chartex" xmlns:cx7="http://schemas.microsoft.com/office/drawing/2016/5/13/chartex" xmlns:cx8="http://schemas.microsoft.com/office/drawing/2016/5/14/chartex" xmlns:mc="http://schemas.openxmlformats.org/markup-compatibility/2006" xmlns:aink="http://schemas.microsoft.com/office/drawing/2016/ink" xmlns:am3d="http://schemas.microsoft.com/office/drawing/2017/model3d" xmlns:o="urn:schemas-microsoft-com:office:office" xmlns:v="urn:schemas-microsoft-com:vml" xmlns:wp14="http://schemas.microsoft.com/office/word/2010/wordprocessingDrawing" xmlns:w10="urn:schemas-microsoft-com:office:word" xmlns:w="http://schemas.openxmlformats.org/wordprocessingml/2006/main" xmlns:w14="http://schemas.microsoft.com/office/word/2010/wordml" xmlns:w15="http://schemas.microsoft.com/office/word/2012/wordml" xmlns:w16cex="http://schemas.microsoft.com/office/word/2018/wordml/cex" xmlns:w16cid="http://schemas.microsoft.com/office/word/2016/wordml/cid" xmlns:w16="http://schemas.microsoft.com/office/word/2018/wordml" xmlns:w16sdtdh="http://schemas.microsoft.com/office/word/2020/wordml/sdtdatahash" xmlns:w16se="http://schemas.microsoft.com/office/word/2015/wordml/symex" xmlns:wpg="http://schemas.microsoft.com/office/word/2010/wordprocessingGroup" xmlns:wpi="http://schemas.microsoft.com/office/word/2010/wordprocessingInk" xmlns:wps="http://schemas.microsoft.com/office/word/2010/wordprocessingShape" xmlns:a14="http://schemas.microsoft.com/office/drawing/2010/main" val="0"/>
                         </a:ext>
                       </a:extLst>
                     </a:blip>
@@ -9974,7 +9974,7 @@
                     <a:blip r:embed="rId12" cstate="print">
                       <a:extLst>
                         <a:ext uri="{28A0092B-C50C-407E-A947-70E740481C1C}">
-                          <a14:useLocalDpi xmlns:a14="http://schemas.microsoft.com/office/drawing/2010/main" xmlns:wps="http://schemas.microsoft.com/office/word/2010/wordprocessingShape" xmlns:wpi="http://schemas.microsoft.com/office/word/2010/wordprocessingInk" xmlns:wpg="http://schemas.microsoft.com/office/word/2010/wordprocessingGroup" xmlns:w16se="http://schemas.microsoft.com/office/word/2015/wordml/symex" xmlns:w16sdtdh="http://schemas.microsoft.com/office/word/2020/wordml/sdtdatahash" xmlns:w16="http://schemas.microsoft.com/office/word/2018/wordml" xmlns:w16cid="http://schemas.microsoft.com/office/word/2016/wordml/cid" xmlns:w16cex="http://schemas.microsoft.com/office/word/2018/wordml/cex" xmlns:w15="http://schemas.microsoft.com/office/word/2012/wordml" xmlns:w14="http://schemas.microsoft.com/office/word/2010/wordml" xmlns:w="http://schemas.openxmlformats.org/wordprocessingml/2006/main" xmlns:w10="urn:schemas-microsoft-com:office:word" xmlns:wp14="http://schemas.microsoft.com/office/word/2010/wordprocessingDrawing" xmlns:v="urn:schemas-microsoft-com:vml" xmlns:o="urn:schemas-microsoft-com:office:office" xmlns:am3d="http://schemas.microsoft.com/office/drawing/2017/model3d" xmlns:aink="http://schemas.microsoft.com/office/drawing/2016/ink" xmlns:mc="http://schemas.openxmlformats.org/markup-compatibility/2006" xmlns:cx8="http://schemas.microsoft.com/office/drawing/2016/5/14/chartex" xmlns:cx7="http://schemas.microsoft.com/office/drawing/2016/5/13/chartex" xmlns:cx6="http://schemas.microsoft.com/office/drawing/2016/5/12/chartex" xmlns:cx5="http://schemas.microsoft.com/office/drawing/2016/5/11/chartex" xmlns:cx4="http://schemas.microsoft.com/office/drawing/2016/5/10/chartex" xmlns:cx3="http://schemas.microsoft.com/office/drawing/2016/5/9/chartex" xmlns:cx2="http://schemas.microsoft.com/office/drawing/2015/10/21/chartex" xmlns:cx1="http://schemas.microsoft.com/office/drawing/2015/9/8/chartex" xmlns:cx="http://schemas.microsoft.com/office/drawing/2014/chartex" xmlns:wpc="http://schemas.microsoft.com/office/word/2010/wordprocessingCanvas" xmlns="" val="0"/>
+                          <a14:useLocalDpi xmlns="" xmlns:wpc="http://schemas.microsoft.com/office/word/2010/wordprocessingCanvas" xmlns:cx="http://schemas.microsoft.com/office/drawing/2014/chartex" xmlns:cx1="http://schemas.microsoft.com/office/drawing/2015/9/8/chartex" xmlns:cx2="http://schemas.microsoft.com/office/drawing/2015/10/21/chartex" xmlns:cx3="http://schemas.microsoft.com/office/drawing/2016/5/9/chartex" xmlns:cx4="http://schemas.microsoft.com/office/drawing/2016/5/10/chartex" xmlns:cx5="http://schemas.microsoft.com/office/drawing/2016/5/11/chartex" xmlns:cx6="http://schemas.microsoft.com/office/drawing/2016/5/12/chartex" xmlns:cx7="http://schemas.microsoft.com/office/drawing/2016/5/13/chartex" xmlns:cx8="http://schemas.microsoft.com/office/drawing/2016/5/14/chartex" xmlns:mc="http://schemas.openxmlformats.org/markup-compatibility/2006" xmlns:aink="http://schemas.microsoft.com/office/drawing/2016/ink" xmlns:am3d="http://schemas.microsoft.com/office/drawing/2017/model3d" xmlns:o="urn:schemas-microsoft-com:office:office" xmlns:v="urn:schemas-microsoft-com:vml" xmlns:wp14="http://schemas.microsoft.com/office/word/2010/wordprocessingDrawing" xmlns:w10="urn:schemas-microsoft-com:office:word" xmlns:w="http://schemas.openxmlformats.org/wordprocessingml/2006/main" xmlns:w14="http://schemas.microsoft.com/office/word/2010/wordml" xmlns:w15="http://schemas.microsoft.com/office/word/2012/wordml" xmlns:w16cex="http://schemas.microsoft.com/office/word/2018/wordml/cex" xmlns:w16cid="http://schemas.microsoft.com/office/word/2016/wordml/cid" xmlns:w16="http://schemas.microsoft.com/office/word/2018/wordml" xmlns:w16sdtdh="http://schemas.microsoft.com/office/word/2020/wordml/sdtdatahash" xmlns:w16se="http://schemas.microsoft.com/office/word/2015/wordml/symex" xmlns:wpg="http://schemas.microsoft.com/office/word/2010/wordprocessingGroup" xmlns:wpi="http://schemas.microsoft.com/office/word/2010/wordprocessingInk" xmlns:wps="http://schemas.microsoft.com/office/word/2010/wordprocessingShape" xmlns:a14="http://schemas.microsoft.com/office/drawing/2010/main" val="0"/>
                         </a:ext>
                       </a:extLst>
                     </a:blip>
@@ -9994,7 +9994,7 @@
                     </a:ln>
                     <a:extLst>
                       <a:ext uri="{53640926-AAD7-44D8-BBD7-CCE9431645EC}">
-                        <a14:shadowObscured xmlns:a14="http://schemas.microsoft.com/office/drawing/2010/main" xmlns:wps="http://schemas.microsoft.com/office/word/2010/wordprocessingShape" xmlns:wpi="http://schemas.microsoft.com/office/word/2010/wordprocessingInk" xmlns:wpg="http://schemas.microsoft.com/office/word/2010/wordprocessingGroup" xmlns:w16se="http://schemas.microsoft.com/office/word/2015/wordml/symex" xmlns:w16sdtdh="http://schemas.microsoft.com/office/word/2020/wordml/sdtdatahash" xmlns:w16="http://schemas.microsoft.com/office/word/2018/wordml" xmlns:w16cid="http://schemas.microsoft.com/office/word/2016/wordml/cid" xmlns:w16cex="http://schemas.microsoft.com/office/word/2018/wordml/cex" xmlns:w15="http://schemas.microsoft.com/office/word/2012/wordml" xmlns:w14="http://schemas.microsoft.com/office/word/2010/wordml" xmlns:w="http://schemas.openxmlformats.org/wordprocessingml/2006/main" xmlns:w10="urn:schemas-microsoft-com:office:word" xmlns:wp14="http://schemas.microsoft.com/office/word/2010/wordprocessingDrawing" xmlns:v="urn:schemas-microsoft-com:vml" xmlns:o="urn:schemas-microsoft-com:office:office" xmlns:am3d="http://schemas.microsoft.com/office/drawing/2017/model3d" xmlns:aink="http://schemas.microsoft.com/office/drawing/2016/ink" xmlns:mc="http://schemas.openxmlformats.org/markup-compatibility/2006" xmlns:cx8="http://schemas.microsoft.com/office/drawing/2016/5/14/chartex" xmlns:cx7="http://schemas.microsoft.com/office/drawing/2016/5/13/chartex" xmlns:cx6="http://schemas.microsoft.com/office/drawing/2016/5/12/chartex" xmlns:cx5="http://schemas.microsoft.com/office/drawing/2016/5/11/chartex" xmlns:cx4="http://schemas.microsoft.com/office/drawing/2016/5/10/chartex" xmlns:cx3="http://schemas.microsoft.com/office/drawing/2016/5/9/chartex" xmlns:cx2="http://schemas.microsoft.com/office/drawing/2015/10/21/chartex" xmlns:cx1="http://schemas.microsoft.com/office/drawing/2015/9/8/chartex" xmlns:cx="http://schemas.microsoft.com/office/drawing/2014/chartex" xmlns:wpc="http://schemas.microsoft.com/office/word/2010/wordprocessingCanvas" xmlns=""/>
+                        <a14:shadowObscured xmlns="" xmlns:wpc="http://schemas.microsoft.com/office/word/2010/wordprocessingCanvas" xmlns:cx="http://schemas.microsoft.com/office/drawing/2014/chartex" xmlns:cx1="http://schemas.microsoft.com/office/drawing/2015/9/8/chartex" xmlns:cx2="http://schemas.microsoft.com/office/drawing/2015/10/21/chartex" xmlns:cx3="http://schemas.microsoft.com/office/drawing/2016/5/9/chartex" xmlns:cx4="http://schemas.microsoft.com/office/drawing/2016/5/10/chartex" xmlns:cx5="http://schemas.microsoft.com/office/drawing/2016/5/11/chartex" xmlns:cx6="http://schemas.microsoft.com/office/drawing/2016/5/12/chartex" xmlns:cx7="http://schemas.microsoft.com/office/drawing/2016/5/13/chartex" xmlns:cx8="http://schemas.microsoft.com/office/drawing/2016/5/14/chartex" xmlns:mc="http://schemas.openxmlformats.org/markup-compatibility/2006" xmlns:aink="http://schemas.microsoft.com/office/drawing/2016/ink" xmlns:am3d="http://schemas.microsoft.com/office/drawing/2017/model3d" xmlns:o="urn:schemas-microsoft-com:office:office" xmlns:v="urn:schemas-microsoft-com:vml" xmlns:wp14="http://schemas.microsoft.com/office/word/2010/wordprocessingDrawing" xmlns:w10="urn:schemas-microsoft-com:office:word" xmlns:w="http://schemas.openxmlformats.org/wordprocessingml/2006/main" xmlns:w14="http://schemas.microsoft.com/office/word/2010/wordml" xmlns:w15="http://schemas.microsoft.com/office/word/2012/wordml" xmlns:w16cex="http://schemas.microsoft.com/office/word/2018/wordml/cex" xmlns:w16cid="http://schemas.microsoft.com/office/word/2016/wordml/cid" xmlns:w16="http://schemas.microsoft.com/office/word/2018/wordml" xmlns:w16sdtdh="http://schemas.microsoft.com/office/word/2020/wordml/sdtdatahash" xmlns:w16se="http://schemas.microsoft.com/office/word/2015/wordml/symex" xmlns:wpg="http://schemas.microsoft.com/office/word/2010/wordprocessingGroup" xmlns:wpi="http://schemas.microsoft.com/office/word/2010/wordprocessingInk" xmlns:wps="http://schemas.microsoft.com/office/word/2010/wordprocessingShape" xmlns:a14="http://schemas.microsoft.com/office/drawing/2010/main"/>
                       </a:ext>
                     </a:extLst>
                   </pic:spPr>
@@ -10747,7 +10747,7 @@
                     <a:blip r:embed="rId13">
                       <a:extLst>
                         <a:ext uri="{28A0092B-C50C-407E-A947-70E740481C1C}">
-                          <a14:useLocalDpi xmlns:a14="http://schemas.microsoft.com/office/drawing/2010/main" xmlns:wps="http://schemas.microsoft.com/office/word/2010/wordprocessingShape" xmlns:wpi="http://schemas.microsoft.com/office/word/2010/wordprocessingInk" xmlns:wpg="http://schemas.microsoft.com/office/word/2010/wordprocessingGroup" xmlns:w16se="http://schemas.microsoft.com/office/word/2015/wordml/symex" xmlns:w16sdtdh="http://schemas.microsoft.com/office/word/2020/wordml/sdtdatahash" xmlns:w16="http://schemas.microsoft.com/office/word/2018/wordml" xmlns:w16cid="http://schemas.microsoft.com/office/word/2016/wordml/cid" xmlns:w16cex="http://schemas.microsoft.com/office/word/2018/wordml/cex" xmlns:w15="http://schemas.microsoft.com/office/word/2012/wordml" xmlns:w14="http://schemas.microsoft.com/office/word/2010/wordml" xmlns:w="http://schemas.openxmlformats.org/wordprocessingml/2006/main" xmlns:w10="urn:schemas-microsoft-com:office:word" xmlns:wp14="http://schemas.microsoft.com/office/word/2010/wordprocessingDrawing" xmlns:v="urn:schemas-microsoft-com:vml" xmlns:o="urn:schemas-microsoft-com:office:office" xmlns:am3d="http://schemas.microsoft.com/office/drawing/2017/model3d" xmlns:aink="http://schemas.microsoft.com/office/drawing/2016/ink" xmlns:mc="http://schemas.openxmlformats.org/markup-compatibility/2006" xmlns:cx8="http://schemas.microsoft.com/office/drawing/2016/5/14/chartex" xmlns:cx7="http://schemas.microsoft.com/office/drawing/2016/5/13/chartex" xmlns:cx6="http://schemas.microsoft.com/office/drawing/2016/5/12/chartex" xmlns:cx5="http://schemas.microsoft.com/office/drawing/2016/5/11/chartex" xmlns:cx4="http://schemas.microsoft.com/office/drawing/2016/5/10/chartex" xmlns:cx3="http://schemas.microsoft.com/office/drawing/2016/5/9/chartex" xmlns:cx2="http://schemas.microsoft.com/office/drawing/2015/10/21/chartex" xmlns:cx1="http://schemas.microsoft.com/office/drawing/2015/9/8/chartex" xmlns:cx="http://schemas.microsoft.com/office/drawing/2014/chartex" xmlns:wpc="http://schemas.microsoft.com/office/word/2010/wordprocessingCanvas" xmlns="" val="0"/>
+                          <a14:useLocalDpi xmlns="" xmlns:wpc="http://schemas.microsoft.com/office/word/2010/wordprocessingCanvas" xmlns:cx="http://schemas.microsoft.com/office/drawing/2014/chartex" xmlns:cx1="http://schemas.microsoft.com/office/drawing/2015/9/8/chartex" xmlns:cx2="http://schemas.microsoft.com/office/drawing/2015/10/21/chartex" xmlns:cx3="http://schemas.microsoft.com/office/drawing/2016/5/9/chartex" xmlns:cx4="http://schemas.microsoft.com/office/drawing/2016/5/10/chartex" xmlns:cx5="http://schemas.microsoft.com/office/drawing/2016/5/11/chartex" xmlns:cx6="http://schemas.microsoft.com/office/drawing/2016/5/12/chartex" xmlns:cx7="http://schemas.microsoft.com/office/drawing/2016/5/13/chartex" xmlns:cx8="http://schemas.microsoft.com/office/drawing/2016/5/14/chartex" xmlns:mc="http://schemas.openxmlformats.org/markup-compatibility/2006" xmlns:aink="http://schemas.microsoft.com/office/drawing/2016/ink" xmlns:am3d="http://schemas.microsoft.com/office/drawing/2017/model3d" xmlns:o="urn:schemas-microsoft-com:office:office" xmlns:v="urn:schemas-microsoft-com:vml" xmlns:wp14="http://schemas.microsoft.com/office/word/2010/wordprocessingDrawing" xmlns:w10="urn:schemas-microsoft-com:office:word" xmlns:w="http://schemas.openxmlformats.org/wordprocessingml/2006/main" xmlns:w14="http://schemas.microsoft.com/office/word/2010/wordml" xmlns:w15="http://schemas.microsoft.com/office/word/2012/wordml" xmlns:w16cex="http://schemas.microsoft.com/office/word/2018/wordml/cex" xmlns:w16cid="http://schemas.microsoft.com/office/word/2016/wordml/cid" xmlns:w16="http://schemas.microsoft.com/office/word/2018/wordml" xmlns:w16sdtdh="http://schemas.microsoft.com/office/word/2020/wordml/sdtdatahash" xmlns:w16se="http://schemas.microsoft.com/office/word/2015/wordml/symex" xmlns:wpg="http://schemas.microsoft.com/office/word/2010/wordprocessingGroup" xmlns:wpi="http://schemas.microsoft.com/office/word/2010/wordprocessingInk" xmlns:wps="http://schemas.microsoft.com/office/word/2010/wordprocessingShape" xmlns:a14="http://schemas.microsoft.com/office/drawing/2010/main" val="0"/>
                         </a:ext>
                       </a:extLst>
                     </a:blip>
@@ -13172,7 +13172,7 @@
                     <a:blip r:embed="rId14">
                       <a:extLst>
                         <a:ext uri="{28A0092B-C50C-407E-A947-70E740481C1C}">
-                          <a14:useLocalDpi xmlns:a14="http://schemas.microsoft.com/office/drawing/2010/main" xmlns:wps="http://schemas.microsoft.com/office/word/2010/wordprocessingShape" xmlns:wpi="http://schemas.microsoft.com/office/word/2010/wordprocessingInk" xmlns:wpg="http://schemas.microsoft.com/office/word/2010/wordprocessingGroup" xmlns:w16se="http://schemas.microsoft.com/office/word/2015/wordml/symex" xmlns:w16sdtdh="http://schemas.microsoft.com/office/word/2020/wordml/sdtdatahash" xmlns:w16="http://schemas.microsoft.com/office/word/2018/wordml" xmlns:w16cid="http://schemas.microsoft.com/office/word/2016/wordml/cid" xmlns:w16cex="http://schemas.microsoft.com/office/word/2018/wordml/cex" xmlns:w15="http://schemas.microsoft.com/office/word/2012/wordml" xmlns:w14="http://schemas.microsoft.com/office/word/2010/wordml" xmlns:w="http://schemas.openxmlformats.org/wordprocessingml/2006/main" xmlns:w10="urn:schemas-microsoft-com:office:word" xmlns:wp14="http://schemas.microsoft.com/office/word/2010/wordprocessingDrawing" xmlns:v="urn:schemas-microsoft-com:vml" xmlns:o="urn:schemas-microsoft-com:office:office" xmlns:am3d="http://schemas.microsoft.com/office/drawing/2017/model3d" xmlns:aink="http://schemas.microsoft.com/office/drawing/2016/ink" xmlns:mc="http://schemas.openxmlformats.org/markup-compatibility/2006" xmlns:cx8="http://schemas.microsoft.com/office/drawing/2016/5/14/chartex" xmlns:cx7="http://schemas.microsoft.com/office/drawing/2016/5/13/chartex" xmlns:cx6="http://schemas.microsoft.com/office/drawing/2016/5/12/chartex" xmlns:cx5="http://schemas.microsoft.com/office/drawing/2016/5/11/chartex" xmlns:cx4="http://schemas.microsoft.com/office/drawing/2016/5/10/chartex" xmlns:cx3="http://schemas.microsoft.com/office/drawing/2016/5/9/chartex" xmlns:cx2="http://schemas.microsoft.com/office/drawing/2015/10/21/chartex" xmlns:cx1="http://schemas.microsoft.com/office/drawing/2015/9/8/chartex" xmlns:cx="http://schemas.microsoft.com/office/drawing/2014/chartex" xmlns:wpc="http://schemas.microsoft.com/office/word/2010/wordprocessingCanvas" xmlns="" val="0"/>
+                          <a14:useLocalDpi xmlns="" xmlns:wpc="http://schemas.microsoft.com/office/word/2010/wordprocessingCanvas" xmlns:cx="http://schemas.microsoft.com/office/drawing/2014/chartex" xmlns:cx1="http://schemas.microsoft.com/office/drawing/2015/9/8/chartex" xmlns:cx2="http://schemas.microsoft.com/office/drawing/2015/10/21/chartex" xmlns:cx3="http://schemas.microsoft.com/office/drawing/2016/5/9/chartex" xmlns:cx4="http://schemas.microsoft.com/office/drawing/2016/5/10/chartex" xmlns:cx5="http://schemas.microsoft.com/office/drawing/2016/5/11/chartex" xmlns:cx6="http://schemas.microsoft.com/office/drawing/2016/5/12/chartex" xmlns:cx7="http://schemas.microsoft.com/office/drawing/2016/5/13/chartex" xmlns:cx8="http://schemas.microsoft.com/office/drawing/2016/5/14/chartex" xmlns:mc="http://schemas.openxmlformats.org/markup-compatibility/2006" xmlns:aink="http://schemas.microsoft.com/office/drawing/2016/ink" xmlns:am3d="http://schemas.microsoft.com/office/drawing/2017/model3d" xmlns:o="urn:schemas-microsoft-com:office:office" xmlns:v="urn:schemas-microsoft-com:vml" xmlns:wp14="http://schemas.microsoft.com/office/word/2010/wordprocessingDrawing" xmlns:w10="urn:schemas-microsoft-com:office:word" xmlns:w="http://schemas.openxmlformats.org/wordprocessingml/2006/main" xmlns:w14="http://schemas.microsoft.com/office/word/2010/wordml" xmlns:w15="http://schemas.microsoft.com/office/word/2012/wordml" xmlns:w16cex="http://schemas.microsoft.com/office/word/2018/wordml/cex" xmlns:w16cid="http://schemas.microsoft.com/office/word/2016/wordml/cid" xmlns:w16="http://schemas.microsoft.com/office/word/2018/wordml" xmlns:w16sdtdh="http://schemas.microsoft.com/office/word/2020/wordml/sdtdatahash" xmlns:w16se="http://schemas.microsoft.com/office/word/2015/wordml/symex" xmlns:wpg="http://schemas.microsoft.com/office/word/2010/wordprocessingGroup" xmlns:wpi="http://schemas.microsoft.com/office/word/2010/wordprocessingInk" xmlns:wps="http://schemas.microsoft.com/office/word/2010/wordprocessingShape" xmlns:a14="http://schemas.microsoft.com/office/drawing/2010/main" val="0"/>
                         </a:ext>
                       </a:extLst>
                     </a:blip>
@@ -14720,7 +14720,7 @@
                     <a:blip r:embed="rId15" cstate="print">
                       <a:extLst>
                         <a:ext uri="{28A0092B-C50C-407E-A947-70E740481C1C}">
-                          <a14:useLocalDpi xmlns:a14="http://schemas.microsoft.com/office/drawing/2010/main" xmlns:wps="http://schemas.microsoft.com/office/word/2010/wordprocessingShape" xmlns:wpi="http://schemas.microsoft.com/office/word/2010/wordprocessingInk" xmlns:wpg="http://schemas.microsoft.com/office/word/2010/wordprocessingGroup" xmlns:w16se="http://schemas.microsoft.com/office/word/2015/wordml/symex" xmlns:w16sdtdh="http://schemas.microsoft.com/office/word/2020/wordml/sdtdatahash" xmlns:w16="http://schemas.microsoft.com/office/word/2018/wordml" xmlns:w16cid="http://schemas.microsoft.com/office/word/2016/wordml/cid" xmlns:w16cex="http://schemas.microsoft.com/office/word/2018/wordml/cex" xmlns:w15="http://schemas.microsoft.com/office/word/2012/wordml" xmlns:w14="http://schemas.microsoft.com/office/word/2010/wordml" xmlns:w="http://schemas.openxmlformats.org/wordprocessingml/2006/main" xmlns:w10="urn:schemas-microsoft-com:office:word" xmlns:wp14="http://schemas.microsoft.com/office/word/2010/wordprocessingDrawing" xmlns:v="urn:schemas-microsoft-com:vml" xmlns:o="urn:schemas-microsoft-com:office:office" xmlns:am3d="http://schemas.microsoft.com/office/drawing/2017/model3d" xmlns:aink="http://schemas.microsoft.com/office/drawing/2016/ink" xmlns:mc="http://schemas.openxmlformats.org/markup-compatibility/2006" xmlns:cx8="http://schemas.microsoft.com/office/drawing/2016/5/14/chartex" xmlns:cx7="http://schemas.microsoft.com/office/drawing/2016/5/13/chartex" xmlns:cx6="http://schemas.microsoft.com/office/drawing/2016/5/12/chartex" xmlns:cx5="http://schemas.microsoft.com/office/drawing/2016/5/11/chartex" xmlns:cx4="http://schemas.microsoft.com/office/drawing/2016/5/10/chartex" xmlns:cx3="http://schemas.microsoft.com/office/drawing/2016/5/9/chartex" xmlns:cx2="http://schemas.microsoft.com/office/drawing/2015/10/21/chartex" xmlns:cx1="http://schemas.microsoft.com/office/drawing/2015/9/8/chartex" xmlns:cx="http://schemas.microsoft.com/office/drawing/2014/chartex" xmlns:wpc="http://schemas.microsoft.com/office/word/2010/wordprocessingCanvas" xmlns="" val="0"/>
+                          <a14:useLocalDpi xmlns="" xmlns:wpc="http://schemas.microsoft.com/office/word/2010/wordprocessingCanvas" xmlns:cx="http://schemas.microsoft.com/office/drawing/2014/chartex" xmlns:cx1="http://schemas.microsoft.com/office/drawing/2015/9/8/chartex" xmlns:cx2="http://schemas.microsoft.com/office/drawing/2015/10/21/chartex" xmlns:cx3="http://schemas.microsoft.com/office/drawing/2016/5/9/chartex" xmlns:cx4="http://schemas.microsoft.com/office/drawing/2016/5/10/chartex" xmlns:cx5="http://schemas.microsoft.com/office/drawing/2016/5/11/chartex" xmlns:cx6="http://schemas.microsoft.com/office/drawing/2016/5/12/chartex" xmlns:cx7="http://schemas.microsoft.com/office/drawing/2016/5/13/chartex" xmlns:cx8="http://schemas.microsoft.com/office/drawing/2016/5/14/chartex" xmlns:mc="http://schemas.openxmlformats.org/markup-compatibility/2006" xmlns:aink="http://schemas.microsoft.com/office/drawing/2016/ink" xmlns:am3d="http://schemas.microsoft.com/office/drawing/2017/model3d" xmlns:o="urn:schemas-microsoft-com:office:office" xmlns:v="urn:schemas-microsoft-com:vml" xmlns:wp14="http://schemas.microsoft.com/office/word/2010/wordprocessingDrawing" xmlns:w10="urn:schemas-microsoft-com:office:word" xmlns:w="http://schemas.openxmlformats.org/wordprocessingml/2006/main" xmlns:w14="http://schemas.microsoft.com/office/word/2010/wordml" xmlns:w15="http://schemas.microsoft.com/office/word/2012/wordml" xmlns:w16cex="http://schemas.microsoft.com/office/word/2018/wordml/cex" xmlns:w16cid="http://schemas.microsoft.com/office/word/2016/wordml/cid" xmlns:w16="http://schemas.microsoft.com/office/word/2018/wordml" xmlns:w16sdtdh="http://schemas.microsoft.com/office/word/2020/wordml/sdtdatahash" xmlns:w16se="http://schemas.microsoft.com/office/word/2015/wordml/symex" xmlns:wpg="http://schemas.microsoft.com/office/word/2010/wordprocessingGroup" xmlns:wpi="http://schemas.microsoft.com/office/word/2010/wordprocessingInk" xmlns:wps="http://schemas.microsoft.com/office/word/2010/wordprocessingShape" xmlns:a14="http://schemas.microsoft.com/office/drawing/2010/main" val="0"/>
                         </a:ext>
                       </a:extLst>
                     </a:blip>
@@ -16951,7 +16951,7 @@
                     <a:blip r:embed="rId16" cstate="print">
                       <a:extLst>
                         <a:ext uri="{28A0092B-C50C-407E-A947-70E740481C1C}">
-                          <a14:useLocalDpi xmlns:a14="http://schemas.microsoft.com/office/drawing/2010/main" xmlns:wps="http://schemas.microsoft.com/office/word/2010/wordprocessingShape" xmlns:wpi="http://schemas.microsoft.com/office/word/2010/wordprocessingInk" xmlns:wpg="http://schemas.microsoft.com/office/word/2010/wordprocessingGroup" xmlns:w16se="http://schemas.microsoft.com/office/word/2015/wordml/symex" xmlns:w16sdtdh="http://schemas.microsoft.com/office/word/2020/wordml/sdtdatahash" xmlns:w16="http://schemas.microsoft.com/office/word/2018/wordml" xmlns:w16cid="http://schemas.microsoft.com/office/word/2016/wordml/cid" xmlns:w16cex="http://schemas.microsoft.com/office/word/2018/wordml/cex" xmlns:w15="http://schemas.microsoft.com/office/word/2012/wordml" xmlns:w14="http://schemas.microsoft.com/office/word/2010/wordml" xmlns:w="http://schemas.openxmlformats.org/wordprocessingml/2006/main" xmlns:w10="urn:schemas-microsoft-com:office:word" xmlns:wp14="http://schemas.microsoft.com/office/word/2010/wordprocessingDrawing" xmlns:v="urn:schemas-microsoft-com:vml" xmlns:o="urn:schemas-microsoft-com:office:office" xmlns:am3d="http://schemas.microsoft.com/office/drawing/2017/model3d" xmlns:aink="http://schemas.microsoft.com/office/drawing/2016/ink" xmlns:mc="http://schemas.openxmlformats.org/markup-compatibility/2006" xmlns:cx8="http://schemas.microsoft.com/office/drawing/2016/5/14/chartex" xmlns:cx7="http://schemas.microsoft.com/office/drawing/2016/5/13/chartex" xmlns:cx6="http://schemas.microsoft.com/office/drawing/2016/5/12/chartex" xmlns:cx5="http://schemas.microsoft.com/office/drawing/2016/5/11/chartex" xmlns:cx4="http://schemas.microsoft.com/office/drawing/2016/5/10/chartex" xmlns:cx3="http://schemas.microsoft.com/office/drawing/2016/5/9/chartex" xmlns:cx2="http://schemas.microsoft.com/office/drawing/2015/10/21/chartex" xmlns:cx1="http://schemas.microsoft.com/office/drawing/2015/9/8/chartex" xmlns:cx="http://schemas.microsoft.com/office/drawing/2014/chartex" xmlns:wpc="http://schemas.microsoft.com/office/word/2010/wordprocessingCanvas" xmlns="" val="0"/>
+                          <a14:useLocalDpi xmlns="" xmlns:wpc="http://schemas.microsoft.com/office/word/2010/wordprocessingCanvas" xmlns:cx="http://schemas.microsoft.com/office/drawing/2014/chartex" xmlns:cx1="http://schemas.microsoft.com/office/drawing/2015/9/8/chartex" xmlns:cx2="http://schemas.microsoft.com/office/drawing/2015/10/21/chartex" xmlns:cx3="http://schemas.microsoft.com/office/drawing/2016/5/9/chartex" xmlns:cx4="http://schemas.microsoft.com/office/drawing/2016/5/10/chartex" xmlns:cx5="http://schemas.microsoft.com/office/drawing/2016/5/11/chartex" xmlns:cx6="http://schemas.microsoft.com/office/drawing/2016/5/12/chartex" xmlns:cx7="http://schemas.microsoft.com/office/drawing/2016/5/13/chartex" xmlns:cx8="http://schemas.microsoft.com/office/drawing/2016/5/14/chartex" xmlns:mc="http://schemas.openxmlformats.org/markup-compatibility/2006" xmlns:aink="http://schemas.microsoft.com/office/drawing/2016/ink" xmlns:am3d="http://schemas.microsoft.com/office/drawing/2017/model3d" xmlns:o="urn:schemas-microsoft-com:office:office" xmlns:v="urn:schemas-microsoft-com:vml" xmlns:wp14="http://schemas.microsoft.com/office/word/2010/wordprocessingDrawing" xmlns:w10="urn:schemas-microsoft-com:office:word" xmlns:w="http://schemas.openxmlformats.org/wordprocessingml/2006/main" xmlns:w14="http://schemas.microsoft.com/office/word/2010/wordml" xmlns:w15="http://schemas.microsoft.com/office/word/2012/wordml" xmlns:w16cex="http://schemas.microsoft.com/office/word/2018/wordml/cex" xmlns:w16cid="http://schemas.microsoft.com/office/word/2016/wordml/cid" xmlns:w16="http://schemas.microsoft.com/office/word/2018/wordml" xmlns:w16sdtdh="http://schemas.microsoft.com/office/word/2020/wordml/sdtdatahash" xmlns:w16se="http://schemas.microsoft.com/office/word/2015/wordml/symex" xmlns:wpg="http://schemas.microsoft.com/office/word/2010/wordprocessingGroup" xmlns:wpi="http://schemas.microsoft.com/office/word/2010/wordprocessingInk" xmlns:wps="http://schemas.microsoft.com/office/word/2010/wordprocessingShape" xmlns:a14="http://schemas.microsoft.com/office/drawing/2010/main" val="0"/>
                         </a:ext>
                       </a:extLst>
                     </a:blip>
@@ -18577,7 +18577,7 @@
                     <a:blip r:embed="rId16" cstate="print">
                       <a:extLst>
                         <a:ext uri="{28A0092B-C50C-407E-A947-70E740481C1C}">
-                          <a14:useLocalDpi xmlns:a14="http://schemas.microsoft.com/office/drawing/2010/main" xmlns:wps="http://schemas.microsoft.com/office/word/2010/wordprocessingShape" xmlns:wpi="http://schemas.microsoft.com/office/word/2010/wordprocessingInk" xmlns:wpg="http://schemas.microsoft.com/office/word/2010/wordprocessingGroup" xmlns:w16se="http://schemas.microsoft.com/office/word/2015/wordml/symex" xmlns:w16sdtdh="http://schemas.microsoft.com/office/word/2020/wordml/sdtdatahash" xmlns:w16="http://schemas.microsoft.com/office/word/2018/wordml" xmlns:w16cid="http://schemas.microsoft.com/office/word/2016/wordml/cid" xmlns:w16cex="http://schemas.microsoft.com/office/word/2018/wordml/cex" xmlns:w15="http://schemas.microsoft.com/office/word/2012/wordml" xmlns:w14="http://schemas.microsoft.com/office/word/2010/wordml" xmlns:w="http://schemas.openxmlformats.org/wordprocessingml/2006/main" xmlns:w10="urn:schemas-microsoft-com:office:word" xmlns:wp14="http://schemas.microsoft.com/office/word/2010/wordprocessingDrawing" xmlns:v="urn:schemas-microsoft-com:vml" xmlns:o="urn:schemas-microsoft-com:office:office" xmlns:am3d="http://schemas.microsoft.com/office/drawing/2017/model3d" xmlns:aink="http://schemas.microsoft.com/office/drawing/2016/ink" xmlns:mc="http://schemas.openxmlformats.org/markup-compatibility/2006" xmlns:cx8="http://schemas.microsoft.com/office/drawing/2016/5/14/chartex" xmlns:cx7="http://schemas.microsoft.com/office/drawing/2016/5/13/chartex" xmlns:cx6="http://schemas.microsoft.com/office/drawing/2016/5/12/chartex" xmlns:cx5="http://schemas.microsoft.com/office/drawing/2016/5/11/chartex" xmlns:cx4="http://schemas.microsoft.com/office/drawing/2016/5/10/chartex" xmlns:cx3="http://schemas.microsoft.com/office/drawing/2016/5/9/chartex" xmlns:cx2="http://schemas.microsoft.com/office/drawing/2015/10/21/chartex" xmlns:cx1="http://schemas.microsoft.com/office/drawing/2015/9/8/chartex" xmlns:cx="http://schemas.microsoft.com/office/drawing/2014/chartex" xmlns:wpc="http://schemas.microsoft.com/office/word/2010/wordprocessingCanvas" xmlns="" val="0"/>
+                          <a14:useLocalDpi xmlns="" xmlns:wpc="http://schemas.microsoft.com/office/word/2010/wordprocessingCanvas" xmlns:cx="http://schemas.microsoft.com/office/drawing/2014/chartex" xmlns:cx1="http://schemas.microsoft.com/office/drawing/2015/9/8/chartex" xmlns:cx2="http://schemas.microsoft.com/office/drawing/2015/10/21/chartex" xmlns:cx3="http://schemas.microsoft.com/office/drawing/2016/5/9/chartex" xmlns:cx4="http://schemas.microsoft.com/office/drawing/2016/5/10/chartex" xmlns:cx5="http://schemas.microsoft.com/office/drawing/2016/5/11/chartex" xmlns:cx6="http://schemas.microsoft.com/office/drawing/2016/5/12/chartex" xmlns:cx7="http://schemas.microsoft.com/office/drawing/2016/5/13/chartex" xmlns:cx8="http://schemas.microsoft.com/office/drawing/2016/5/14/chartex" xmlns:mc="http://schemas.openxmlformats.org/markup-compatibility/2006" xmlns:aink="http://schemas.microsoft.com/office/drawing/2016/ink" xmlns:am3d="http://schemas.microsoft.com/office/drawing/2017/model3d" xmlns:o="urn:schemas-microsoft-com:office:office" xmlns:v="urn:schemas-microsoft-com:vml" xmlns:wp14="http://schemas.microsoft.com/office/word/2010/wordprocessingDrawing" xmlns:w10="urn:schemas-microsoft-com:office:word" xmlns:w="http://schemas.openxmlformats.org/wordprocessingml/2006/main" xmlns:w14="http://schemas.microsoft.com/office/word/2010/wordml" xmlns:w15="http://schemas.microsoft.com/office/word/2012/wordml" xmlns:w16cex="http://schemas.microsoft.com/office/word/2018/wordml/cex" xmlns:w16cid="http://schemas.microsoft.com/office/word/2016/wordml/cid" xmlns:w16="http://schemas.microsoft.com/office/word/2018/wordml" xmlns:w16sdtdh="http://schemas.microsoft.com/office/word/2020/wordml/sdtdatahash" xmlns:w16se="http://schemas.microsoft.com/office/word/2015/wordml/symex" xmlns:wpg="http://schemas.microsoft.com/office/word/2010/wordprocessingGroup" xmlns:wpi="http://schemas.microsoft.com/office/word/2010/wordprocessingInk" xmlns:wps="http://schemas.microsoft.com/office/word/2010/wordprocessingShape" xmlns:a14="http://schemas.microsoft.com/office/drawing/2010/main" val="0"/>
                         </a:ext>
                       </a:extLst>
                     </a:blip>
@@ -22241,7 +22241,7 @@
   <a:extraClrSchemeLst/>
   <a:extLst>
     <a:ext uri="{05A4C25C-085E-4340-85A3-A5531E510DB2}">
-      <thm15:themeFamily xmlns:thm15="http://schemas.microsoft.com/office/thememl/2012/main" xmlns="" name="Office Theme" id="{62F939B6-93AF-4DB8-9C6B-D6C7DFDC589F}" vid="{4A3C46E8-61CC-4603-A589-7422A47A8E4A}"/>
+      <thm15:themeFamily xmlns="" xmlns:thm15="http://schemas.microsoft.com/office/thememl/2012/main" name="Office Theme" id="{62F939B6-93AF-4DB8-9C6B-D6C7DFDC589F}" vid="{4A3C46E8-61CC-4603-A589-7422A47A8E4A}"/>
     </a:ext>
   </a:extLst>
 </a:theme>
